--- a/FunctioneelOntwerp.docx
+++ b/FunctioneelOntwerp.docx
@@ -85,8 +85,10 @@
                           </wps:style>
                           <wps:txbx>
                             <w:txbxContent>
-                              <w:sdt>
-                                <w:sdtPr>
+                              <w:p>
+                                <w:pPr>
+                                  <w:pStyle w:val="Geenafstand"/>
+                                  <w:spacing w:before="40" w:after="40"/>
                                   <w:rPr>
                                     <w:caps/>
                                     <w:color w:val="4472C4" w:themeColor="accent1"/>
@@ -94,26 +96,24 @@
                                     <w:szCs w:val="28"/>
                                     <w:lang w:val="nl-NL"/>
                                   </w:rPr>
-                                  <w:alias w:val="Subtitle"/>
-                                  <w:tag w:val=""/>
-                                  <w:id w:val="2087654510"/>
-                                  <w:dataBinding w:prefixMappings="xmlns:ns0='http://purl.org/dc/elements/1.1/' xmlns:ns1='http://schemas.openxmlformats.org/package/2006/metadata/core-properties' " w:xpath="/ns1:coreProperties[1]/ns0:subject[1]" w:storeItemID="{6C3C8BC8-F283-45AE-878A-BAB7291924A1}"/>
-                                  <w:text/>
-                                </w:sdtPr>
-                                <w:sdtEndPr/>
-                                <w:sdtContent>
-                                  <w:p>
-                                    <w:pPr>
-                                      <w:pStyle w:val="Geenafstand"/>
-                                      <w:spacing w:before="40" w:after="40"/>
-                                      <w:rPr>
-                                        <w:caps/>
-                                        <w:color w:val="4472C4" w:themeColor="accent1"/>
-                                        <w:sz w:val="28"/>
-                                        <w:szCs w:val="28"/>
-                                        <w:lang w:val="nl-NL"/>
-                                      </w:rPr>
-                                    </w:pPr>
+                                </w:pPr>
+                                <w:sdt>
+                                  <w:sdtPr>
+                                    <w:rPr>
+                                      <w:caps/>
+                                      <w:color w:val="4472C4" w:themeColor="accent1"/>
+                                      <w:sz w:val="28"/>
+                                      <w:szCs w:val="28"/>
+                                      <w:lang w:val="nl-NL"/>
+                                    </w:rPr>
+                                    <w:alias w:val="Subtitle"/>
+                                    <w:tag w:val=""/>
+                                    <w:id w:val="2087654510"/>
+                                    <w:dataBinding w:prefixMappings="xmlns:ns0='http://purl.org/dc/elements/1.1/' xmlns:ns1='http://schemas.openxmlformats.org/package/2006/metadata/core-properties' " w:xpath="/ns1:coreProperties[1]/ns0:subject[1]" w:storeItemID="{6C3C8BC8-F283-45AE-878A-BAB7291924A1}"/>
+                                    <w:text/>
+                                  </w:sdtPr>
+                                  <w:sdtEndPr/>
+                                  <w:sdtContent>
                                     <w:r>
                                       <w:rPr>
                                         <w:caps/>
@@ -134,49 +134,21 @@
                                       </w:rPr>
                                       <w:t>Healthone</w:t>
                                     </w:r>
-                                  </w:p>
-                                </w:sdtContent>
-                              </w:sdt>
+                                  </w:sdtContent>
+                                </w:sdt>
+                              </w:p>
                               <w:p>
                                 <w:pPr>
                                   <w:pStyle w:val="Geenafstand"/>
+                                  <w:spacing w:before="40" w:after="40"/>
                                   <w:rPr>
                                     <w:rStyle w:val="Subtielebenadrukking"/>
                                     <w:i w:val="0"/>
                                     <w:iCs w:val="0"/>
-                                    <w:color w:val="auto"/>
-                                    <w:lang w:val="nl-NL"/>
-                                  </w:rPr>
-                                </w:pPr>
-                                <w:r>
-                                  <w:rPr>
-                                    <w:rStyle w:val="Subtielebenadrukking"/>
-                                    <w:i w:val="0"/>
-                                    <w:iCs w:val="0"/>
-                                    <w:color w:val="auto"/>
-                                    <w:lang w:val="nl-NL"/>
-                                  </w:rPr>
-                                  <w:t xml:space="preserve">Teamnaam: </w:t>
-                                </w:r>
-                                <w:r>
-                                  <w:rPr>
-                                    <w:rStyle w:val="Subtielebenadrukking"/>
-                                    <w:i w:val="0"/>
-                                    <w:iCs w:val="0"/>
-                                    <w:color w:val="auto"/>
-                                    <w:lang w:val="nl-NL"/>
-                                  </w:rPr>
-                                  <w:t>Tatabase</w:t>
-                                </w:r>
-                              </w:p>
-                              <w:p>
-                                <w:pPr>
-                                  <w:pStyle w:val="Geenafstand"/>
-                                  <w:rPr>
-                                    <w:rStyle w:val="Subtielebenadrukking"/>
-                                    <w:i w:val="0"/>
-                                    <w:iCs w:val="0"/>
-                                    <w:color w:val="auto"/>
+                                    <w:caps/>
+                                    <w:color w:val="4472C4" w:themeColor="accent1"/>
+                                    <w:sz w:val="28"/>
+                                    <w:szCs w:val="28"/>
                                     <w:lang w:val="nl-NL"/>
                                   </w:rPr>
                                 </w:pPr>
@@ -416,8 +388,10 @@
                   <v:shape id="Text Box 129" o:spid="_x0000_s1026" type="#_x0000_t202" style="position:absolute;margin-left:37.2pt;margin-top:636pt;width:453pt;height:38.15pt;z-index:251664384;visibility:visible;mso-wrap-style:square;mso-width-percent:1154;mso-height-percent:0;mso-wrap-distance-left:9pt;mso-wrap-distance-top:0;mso-wrap-distance-right:9pt;mso-wrap-distance-bottom:0;mso-position-horizontal:absolute;mso-position-horizontal-relative:page;mso-position-vertical:absolute;mso-position-vertical-relative:page;mso-width-percent:1154;mso-height-percent:0;mso-width-relative:margin;mso-height-relative:margin;v-text-anchor:top" o:gfxdata="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" filled="f" stroked="f" strokeweight=".5pt">
                     <v:textbox style="mso-fit-shape-to-text:t" inset="1in,0,86.4pt,0">
                       <w:txbxContent>
-                        <w:sdt>
-                          <w:sdtPr>
+                        <w:p>
+                          <w:pPr>
+                            <w:pStyle w:val="Geenafstand"/>
+                            <w:spacing w:before="40" w:after="40"/>
                             <w:rPr>
                               <w:caps/>
                               <w:color w:val="4472C4" w:themeColor="accent1"/>
@@ -425,26 +399,24 @@
                               <w:szCs w:val="28"/>
                               <w:lang w:val="nl-NL"/>
                             </w:rPr>
-                            <w:alias w:val="Subtitle"/>
-                            <w:tag w:val=""/>
-                            <w:id w:val="2087654510"/>
-                            <w:dataBinding w:prefixMappings="xmlns:ns0='http://purl.org/dc/elements/1.1/' xmlns:ns1='http://schemas.openxmlformats.org/package/2006/metadata/core-properties' " w:xpath="/ns1:coreProperties[1]/ns0:subject[1]" w:storeItemID="{6C3C8BC8-F283-45AE-878A-BAB7291924A1}"/>
-                            <w:text/>
-                          </w:sdtPr>
-                          <w:sdtEndPr/>
-                          <w:sdtContent>
-                            <w:p>
-                              <w:pPr>
-                                <w:pStyle w:val="Geenafstand"/>
-                                <w:spacing w:before="40" w:after="40"/>
-                                <w:rPr>
-                                  <w:caps/>
-                                  <w:color w:val="4472C4" w:themeColor="accent1"/>
-                                  <w:sz w:val="28"/>
-                                  <w:szCs w:val="28"/>
-                                  <w:lang w:val="nl-NL"/>
-                                </w:rPr>
-                              </w:pPr>
+                          </w:pPr>
+                          <w:sdt>
+                            <w:sdtPr>
+                              <w:rPr>
+                                <w:caps/>
+                                <w:color w:val="4472C4" w:themeColor="accent1"/>
+                                <w:sz w:val="28"/>
+                                <w:szCs w:val="28"/>
+                                <w:lang w:val="nl-NL"/>
+                              </w:rPr>
+                              <w:alias w:val="Subtitle"/>
+                              <w:tag w:val=""/>
+                              <w:id w:val="2087654510"/>
+                              <w:dataBinding w:prefixMappings="xmlns:ns0='http://purl.org/dc/elements/1.1/' xmlns:ns1='http://schemas.openxmlformats.org/package/2006/metadata/core-properties' " w:xpath="/ns1:coreProperties[1]/ns0:subject[1]" w:storeItemID="{6C3C8BC8-F283-45AE-878A-BAB7291924A1}"/>
+                              <w:text/>
+                            </w:sdtPr>
+                            <w:sdtEndPr/>
+                            <w:sdtContent>
                               <w:r>
                                 <w:rPr>
                                   <w:caps/>
@@ -465,49 +437,21 @@
                                 </w:rPr>
                                 <w:t>Healthone</w:t>
                               </w:r>
-                            </w:p>
-                          </w:sdtContent>
-                        </w:sdt>
+                            </w:sdtContent>
+                          </w:sdt>
+                        </w:p>
                         <w:p>
                           <w:pPr>
                             <w:pStyle w:val="Geenafstand"/>
+                            <w:spacing w:before="40" w:after="40"/>
                             <w:rPr>
                               <w:rStyle w:val="Subtielebenadrukking"/>
                               <w:i w:val="0"/>
                               <w:iCs w:val="0"/>
-                              <w:color w:val="auto"/>
-                              <w:lang w:val="nl-NL"/>
-                            </w:rPr>
-                          </w:pPr>
-                          <w:r>
-                            <w:rPr>
-                              <w:rStyle w:val="Subtielebenadrukking"/>
-                              <w:i w:val="0"/>
-                              <w:iCs w:val="0"/>
-                              <w:color w:val="auto"/>
-                              <w:lang w:val="nl-NL"/>
-                            </w:rPr>
-                            <w:t xml:space="preserve">Teamnaam: </w:t>
-                          </w:r>
-                          <w:r>
-                            <w:rPr>
-                              <w:rStyle w:val="Subtielebenadrukking"/>
-                              <w:i w:val="0"/>
-                              <w:iCs w:val="0"/>
-                              <w:color w:val="auto"/>
-                              <w:lang w:val="nl-NL"/>
-                            </w:rPr>
-                            <w:t>Tatabase</w:t>
-                          </w:r>
-                        </w:p>
-                        <w:p>
-                          <w:pPr>
-                            <w:pStyle w:val="Geenafstand"/>
-                            <w:rPr>
-                              <w:rStyle w:val="Subtielebenadrukking"/>
-                              <w:i w:val="0"/>
-                              <w:iCs w:val="0"/>
-                              <w:color w:val="auto"/>
+                              <w:caps/>
+                              <w:color w:val="4472C4" w:themeColor="accent1"/>
+                              <w:sz w:val="28"/>
+                              <w:szCs w:val="28"/>
                               <w:lang w:val="nl-NL"/>
                             </w:rPr>
                           </w:pPr>
@@ -1797,7 +1741,7 @@
                 <w:noProof/>
                 <w:webHidden/>
               </w:rPr>
-              <w:t>2</w:t>
+              <w:t>3</w:t>
             </w:r>
             <w:r>
               <w:rPr>
@@ -1883,7 +1827,7 @@
                 <w:noProof/>
                 <w:webHidden/>
               </w:rPr>
-              <w:t>2</w:t>
+              <w:t>7</w:t>
             </w:r>
             <w:r>
               <w:rPr>
@@ -1969,7 +1913,7 @@
                 <w:noProof/>
                 <w:webHidden/>
               </w:rPr>
-              <w:t>2</w:t>
+              <w:t>8</w:t>
             </w:r>
             <w:r>
               <w:rPr>
@@ -2088,27 +2032,13 @@
         </w:numPr>
       </w:pPr>
       <w:r>
-        <w:t>Als dokter wil ik mijn patiënten recepten kunnen geven, patiënten kunnen opslaan</w:t>
-      </w:r>
-      <w:r>
-        <w:t xml:space="preserve"> (</w:t>
-      </w:r>
-      <w:proofErr w:type="spellStart"/>
-      <w:r>
-        <w:t>id</w:t>
-      </w:r>
-      <w:proofErr w:type="spellEnd"/>
-      <w:r>
-        <w:t xml:space="preserve">, </w:t>
-      </w:r>
-      <w:r>
-        <w:t>adres</w:t>
-      </w:r>
-      <w:r>
-        <w:t>, woonplaats, verzekeringsnummer en geslacht)</w:t>
-      </w:r>
-      <w:r>
-        <w:t>, medicijnen aan de patiënt kunnen koppelen.</w:t>
+        <w:t xml:space="preserve">Als dokter wil ik medicijnen kunnen zien en aanpassen, patiënten kunnen zien en aanpassen en ook </w:t>
+      </w:r>
+      <w:r>
+        <w:t>apothekers</w:t>
+      </w:r>
+      <w:r>
+        <w:t xml:space="preserve"> kunnen zien.</w:t>
       </w:r>
     </w:p>
     <w:p>
@@ -2120,7 +2050,25 @@
         </w:numPr>
       </w:pPr>
       <w:r>
-        <w:t>Als dokter wil ik mijn naam, specialisatie en telefoonnummer kunnen opslaan.</w:t>
+        <w:t xml:space="preserve">Als </w:t>
+      </w:r>
+      <w:r>
+        <w:t>Gebruiker</w:t>
+      </w:r>
+      <w:r>
+        <w:t xml:space="preserve"> wil ik mijn naam</w:t>
+      </w:r>
+      <w:r>
+        <w:t xml:space="preserve"> en</w:t>
+      </w:r>
+      <w:r>
+        <w:t xml:space="preserve"> </w:t>
+      </w:r>
+      <w:r>
+        <w:t xml:space="preserve">wachtwoord en rol/specialisatie </w:t>
+      </w:r>
+      <w:r>
+        <w:t>kunnen opslaan.</w:t>
       </w:r>
     </w:p>
     <w:p>
@@ -2141,7 +2089,16 @@
         <w:t xml:space="preserve">potheker </w:t>
       </w:r>
       <w:r>
-        <w:t>wil ik mijn voorraad kunnen aanpassen om aan te geven welke medicijnen er nog zijn, mijn telefoon nummer kunnen opslaan en plaats.</w:t>
+        <w:t>wil ik m</w:t>
+      </w:r>
+      <w:r>
+        <w:t xml:space="preserve">edicijnen </w:t>
+      </w:r>
+      <w:r>
+        <w:t>kunnen aanpassen om aan te geven welke medicijnen er nog zijn</w:t>
+      </w:r>
+      <w:r>
+        <w:t>.</w:t>
       </w:r>
     </w:p>
     <w:p>
@@ -2153,25 +2110,62 @@
         </w:numPr>
       </w:pPr>
       <w:r>
-        <w:t xml:space="preserve">Als </w:t>
-      </w:r>
-      <w:r>
-        <w:t>apotheker wil ik kunnen zien op de persoon het medicijn</w:t>
-      </w:r>
-      <w:r>
-        <w:t>/recept</w:t>
-      </w:r>
-      <w:r>
-        <w:t xml:space="preserve"> al een keer heeft opgehaald of niet</w:t>
-      </w:r>
-      <w:r>
-        <w:t>, wie het medicijn moet komen ophalen, de datum van ophalen en hoeveel er opgehaald moet worden.</w:t>
+        <w:t>Als patiënt wil ik apothekers kunnen en doctoren kunnen zien.</w:t>
       </w:r>
     </w:p>
     <w:p>
       <w:pPr>
         <w:pStyle w:val="Lijstalinea"/>
-        <w:ind w:left="1440"/>
+        <w:numPr>
+          <w:ilvl w:val="0"/>
+          <w:numId w:val="5"/>
+        </w:numPr>
+      </w:pPr>
+      <w:r>
+        <w:t xml:space="preserve">Als </w:t>
+      </w:r>
+      <w:proofErr w:type="spellStart"/>
+      <w:r>
+        <w:t>admin</w:t>
+      </w:r>
+      <w:proofErr w:type="spellEnd"/>
+      <w:r>
+        <w:t xml:space="preserve"> wil ik toegang tot alles kunnen hebben</w:t>
+      </w:r>
+      <w:r>
+        <w:t>, waaronder ook alle gebruikers van de site</w:t>
+      </w:r>
+      <w:r>
+        <w:t>.</w:t>
+      </w:r>
+    </w:p>
+    <w:p>
+      <w:pPr>
+        <w:pStyle w:val="Lijstalinea"/>
+        <w:numPr>
+          <w:ilvl w:val="0"/>
+          <w:numId w:val="5"/>
+        </w:numPr>
+      </w:pPr>
+      <w:r>
+        <w:t>Als Gebruiker wil ik kunnen inloggen en registreren, zodat ik mijn toegewezen gegevens kan ophalen.</w:t>
+      </w:r>
+    </w:p>
+    <w:p>
+      <w:pPr>
+        <w:pStyle w:val="Lijstalinea"/>
+        <w:numPr>
+          <w:ilvl w:val="0"/>
+          <w:numId w:val="5"/>
+        </w:numPr>
+      </w:pPr>
+      <w:r>
+        <w:t>Als gebruiker moet ik kunnen uitloggen zodat niemand verder kan op mijn gegevens.</w:t>
+      </w:r>
+    </w:p>
+    <w:p>
+      <w:pPr>
+        <w:ind w:left="432"/>
       </w:pPr>
       <w:r>
         <w:br w:type="page"/>
@@ -2278,7 +2272,15 @@
         <w:t>De start van de applicatie</w:t>
       </w:r>
       <w:r>
-        <w:t>. Zodra er naar de pagina met de HTML Quiz wordt genavigeerd krijgt de gebruiker het volgende de zien.</w:t>
+        <w:t xml:space="preserve">. Zodra er naar de </w:t>
+      </w:r>
+      <w:proofErr w:type="spellStart"/>
+      <w:r>
+        <w:t>index.php</w:t>
+      </w:r>
+      <w:proofErr w:type="spellEnd"/>
+      <w:r>
+        <w:t xml:space="preserve"> pagina wordt genavigeerd krijgt de gebruiker het volgende te zien</w:t>
       </w:r>
     </w:p>
     <w:p>
@@ -2287,10 +2289,10 @@
           <w:noProof/>
         </w:rPr>
         <w:drawing>
-          <wp:inline distT="0" distB="0" distL="0" distR="0" wp14:anchorId="1AF272FD" wp14:editId="0127A167">
-            <wp:extent cx="5724525" cy="3219450"/>
-            <wp:effectExtent l="57150" t="19050" r="66675" b="95250"/>
-            <wp:docPr id="6" name="Picture 6"/>
+          <wp:inline distT="0" distB="0" distL="0" distR="0" wp14:anchorId="30FB0B07" wp14:editId="1983A3F0">
+            <wp:extent cx="5731510" cy="2624455"/>
+            <wp:effectExtent l="0" t="0" r="2540" b="4445"/>
+            <wp:docPr id="1" name="Afbeelding 1"/>
             <wp:cNvGraphicFramePr>
               <a:graphicFrameLocks xmlns:a="http://schemas.openxmlformats.org/drawingml/2006/main" noChangeAspect="1"/>
             </wp:cNvGraphicFramePr>
@@ -2298,43 +2300,23 @@
               <a:graphicData uri="http://schemas.openxmlformats.org/drawingml/2006/picture">
                 <pic:pic xmlns:pic="http://schemas.openxmlformats.org/drawingml/2006/picture">
                   <pic:nvPicPr>
-                    <pic:cNvPr id="0" name="Picture 1"/>
-                    <pic:cNvPicPr>
-                      <a:picLocks noChangeAspect="1" noChangeArrowheads="1"/>
-                    </pic:cNvPicPr>
+                    <pic:cNvPr id="1" name=""/>
+                    <pic:cNvPicPr/>
                   </pic:nvPicPr>
                   <pic:blipFill>
-                    <a:blip r:embed="rId12" cstate="print">
-                      <a:extLst>
-                        <a:ext uri="{28A0092B-C50C-407E-A947-70E740481C1C}">
-                          <a14:useLocalDpi xmlns:a14="http://schemas.microsoft.com/office/drawing/2010/main" val="0"/>
-                        </a:ext>
-                      </a:extLst>
-                    </a:blip>
-                    <a:srcRect/>
+                    <a:blip r:embed="rId12"/>
                     <a:stretch>
                       <a:fillRect/>
                     </a:stretch>
                   </pic:blipFill>
-                  <pic:spPr bwMode="auto">
+                  <pic:spPr>
                     <a:xfrm>
                       <a:off x="0" y="0"/>
-                      <a:ext cx="5724525" cy="3219450"/>
+                      <a:ext cx="5731510" cy="2624455"/>
                     </a:xfrm>
                     <a:prstGeom prst="rect">
                       <a:avLst/>
                     </a:prstGeom>
-                    <a:noFill/>
-                    <a:ln>
-                      <a:noFill/>
-                    </a:ln>
-                    <a:effectLst>
-                      <a:outerShdw blurRad="50800" dist="38100" dir="5400000" algn="t" rotWithShape="0">
-                        <a:prstClr val="black">
-                          <a:alpha val="40000"/>
-                        </a:prstClr>
-                      </a:outerShdw>
-                    </a:effectLst>
                   </pic:spPr>
                 </pic:pic>
               </a:graphicData>
@@ -2368,10 +2350,12 @@
         </w:numPr>
       </w:pPr>
       <w:r>
-        <w:t>Als speler wil ik een quiz kunnen spelen zodat ik mijn kennis kan toetsen.</w:t>
+        <w:t xml:space="preserve">Als </w:t>
+      </w:r>
+      <w:r>
+        <w:t>Gebruiker wil ik kunnen inloggen en registreren, zodat ik mijn toegewezen gegevens kan ophalen.</w:t>
       </w:r>
     </w:p>
-    <w:p/>
     <w:p>
       <w:pPr>
         <w:rPr>
@@ -2387,19 +2371,82 @@
     </w:p>
     <w:p>
       <w:pPr>
-        <w:pStyle w:val="Kop2"/>
+        <w:pStyle w:val="Kop3"/>
       </w:pPr>
       <w:r>
         <w:lastRenderedPageBreak/>
-        <w:t>Antwoord ingevuld</w:t>
+        <w:t>Registreren</w:t>
       </w:r>
     </w:p>
     <w:p>
       <w:r>
-        <w:t>Het antwoord</w:t>
-      </w:r>
-      <w:r>
-        <w:t xml:space="preserve"> ingevuld scherm. Zodra de gebruiker op een antwoord drukt is het volgende scherm zichtbaar. Hierin moet het duidelijk zijn voor de gebruiker dat hij een antwoord heeft geselecteerd en ingevuld.</w:t>
+        <w:t xml:space="preserve">Zodra de gebruiker op registreren </w:t>
+      </w:r>
+      <w:r>
+        <w:t>verschijnt er een tweede formulier waarin geregistreerd kan worden, de gebruiker dient dan gegevens in te vullen waaronder gebruikersnaam, wachtwoord en de rol van de gebruiker(Patiënt, dokter of apotheker)</w:t>
+      </w:r>
+      <w:r>
+        <w:t xml:space="preserve"> mocht de gebruikersnaam al in gebruik zijn krijgt u een melding die de gebruiker verzoekt om een andere gebruikersnaam te gebruiken.</w:t>
+      </w:r>
+      <w:r>
+        <w:t xml:space="preserve"> </w:t>
+      </w:r>
+      <w:r>
+        <w:t>Wanneer de registratie succesvol is krijgt de gebruiker een melding met daarin dat het een succesvolle registratie was.</w:t>
+      </w:r>
+      <w:r>
+        <w:t xml:space="preserve"> Het </w:t>
+      </w:r>
+      <w:proofErr w:type="spellStart"/>
+      <w:r>
+        <w:t>admin</w:t>
+      </w:r>
+      <w:proofErr w:type="spellEnd"/>
+      <w:r>
+        <w:t xml:space="preserve"> account is niet </w:t>
+      </w:r>
+      <w:proofErr w:type="spellStart"/>
+      <w:r>
+        <w:t>toegangelijk</w:t>
+      </w:r>
+      <w:proofErr w:type="spellEnd"/>
+      <w:r>
+        <w:t xml:space="preserve"> als registratie deze kan alleen verkregen worden wanneer de </w:t>
+      </w:r>
+      <w:proofErr w:type="spellStart"/>
+      <w:r>
+        <w:t>admin</w:t>
+      </w:r>
+      <w:proofErr w:type="spellEnd"/>
+      <w:r>
+        <w:t xml:space="preserve"> zelf de rol aanpast van een gebruiker.</w:t>
+      </w:r>
+      <w:r>
+        <w:t xml:space="preserve"> Om in te loggen op de </w:t>
+      </w:r>
+      <w:proofErr w:type="spellStart"/>
+      <w:r>
+        <w:t>admin</w:t>
+      </w:r>
+      <w:proofErr w:type="spellEnd"/>
+      <w:r>
+        <w:t xml:space="preserve"> gebruik als gebruikersnaam </w:t>
+      </w:r>
+      <w:proofErr w:type="spellStart"/>
+      <w:r>
+        <w:t>admin</w:t>
+      </w:r>
+      <w:proofErr w:type="spellEnd"/>
+      <w:r>
+        <w:t xml:space="preserve"> en wachtwoord </w:t>
+      </w:r>
+      <w:proofErr w:type="spellStart"/>
+      <w:r>
+        <w:t>admin</w:t>
+      </w:r>
+      <w:proofErr w:type="spellEnd"/>
+      <w:r>
+        <w:t>.</w:t>
       </w:r>
     </w:p>
     <w:p>
@@ -2408,10 +2455,10 @@
           <w:noProof/>
         </w:rPr>
         <w:drawing>
-          <wp:inline distT="0" distB="0" distL="0" distR="0" wp14:anchorId="38B12029" wp14:editId="642BDE60">
-            <wp:extent cx="5724525" cy="3219450"/>
-            <wp:effectExtent l="57150" t="19050" r="66675" b="95250"/>
-            <wp:docPr id="7" name="Picture 7"/>
+          <wp:inline distT="0" distB="0" distL="0" distR="0" wp14:anchorId="216840A0" wp14:editId="086E4D2E">
+            <wp:extent cx="5731510" cy="3888740"/>
+            <wp:effectExtent l="0" t="0" r="2540" b="0"/>
+            <wp:docPr id="3" name="Afbeelding 3"/>
             <wp:cNvGraphicFramePr>
               <a:graphicFrameLocks xmlns:a="http://schemas.openxmlformats.org/drawingml/2006/main" noChangeAspect="1"/>
             </wp:cNvGraphicFramePr>
@@ -2419,43 +2466,23 @@
               <a:graphicData uri="http://schemas.openxmlformats.org/drawingml/2006/picture">
                 <pic:pic xmlns:pic="http://schemas.openxmlformats.org/drawingml/2006/picture">
                   <pic:nvPicPr>
-                    <pic:cNvPr id="0" name="Picture 2"/>
-                    <pic:cNvPicPr>
-                      <a:picLocks noChangeAspect="1" noChangeArrowheads="1"/>
-                    </pic:cNvPicPr>
+                    <pic:cNvPr id="1" name=""/>
+                    <pic:cNvPicPr/>
                   </pic:nvPicPr>
                   <pic:blipFill>
-                    <a:blip r:embed="rId13" cstate="print">
-                      <a:extLst>
-                        <a:ext uri="{28A0092B-C50C-407E-A947-70E740481C1C}">
-                          <a14:useLocalDpi xmlns:a14="http://schemas.microsoft.com/office/drawing/2010/main" val="0"/>
-                        </a:ext>
-                      </a:extLst>
-                    </a:blip>
-                    <a:srcRect/>
+                    <a:blip r:embed="rId13"/>
                     <a:stretch>
                       <a:fillRect/>
                     </a:stretch>
                   </pic:blipFill>
-                  <pic:spPr bwMode="auto">
+                  <pic:spPr>
                     <a:xfrm>
                       <a:off x="0" y="0"/>
-                      <a:ext cx="5724525" cy="3219450"/>
+                      <a:ext cx="5731510" cy="3888740"/>
                     </a:xfrm>
                     <a:prstGeom prst="rect">
                       <a:avLst/>
                     </a:prstGeom>
-                    <a:noFill/>
-                    <a:ln>
-                      <a:noFill/>
-                    </a:ln>
-                    <a:effectLst>
-                      <a:outerShdw blurRad="50800" dist="38100" dir="5400000" algn="t" rotWithShape="0">
-                        <a:prstClr val="black">
-                          <a:alpha val="40000"/>
-                        </a:prstClr>
-                      </a:outerShdw>
-                    </a:effectLst>
                   </pic:spPr>
                 </pic:pic>
               </a:graphicData>
@@ -2499,30 +2526,7 @@
         </w:numPr>
       </w:pPr>
       <w:r>
-        <w:t xml:space="preserve">Als speler wil ik een multiple </w:t>
-      </w:r>
-      <w:proofErr w:type="spellStart"/>
-      <w:r>
-        <w:t>choice</w:t>
-      </w:r>
-      <w:proofErr w:type="spellEnd"/>
-      <w:r>
-        <w:t xml:space="preserve"> vraag kunnen lezen en invullen met de muis zodat ik de vraag kan beantwoorden.</w:t>
-      </w:r>
-    </w:p>
-    <w:p>
-      <w:pPr>
-        <w:pStyle w:val="Lijstalinea"/>
-        <w:numPr>
-          <w:ilvl w:val="0"/>
-          <w:numId w:val="5"/>
-        </w:numPr>
-      </w:pPr>
-      <w:r>
-        <w:t>Als speler wil ik na het invullen van een antwoord naar de volgende vraag kunnen navigeren</w:t>
-      </w:r>
-      <w:r>
-        <w:t>.</w:t>
+        <w:t>Als Gebruiker wil ik kunnen inloggen en registreren, zodat ik mijn toegewezen gegevens kan ophalen.</w:t>
       </w:r>
     </w:p>
     <w:p>
@@ -2544,39 +2548,53 @@
       </w:pPr>
       <w:r>
         <w:lastRenderedPageBreak/>
-        <w:t>Volgende vraag</w:t>
+        <w:t>Overzichten</w:t>
       </w:r>
     </w:p>
     <w:p>
       <w:r>
-        <w:t xml:space="preserve">Het volgende vraag </w:t>
-      </w:r>
-      <w:r>
-        <w:t>scherm</w:t>
-      </w:r>
-      <w:r>
-        <w:t xml:space="preserve">. Zodra de </w:t>
-      </w:r>
-      <w:r>
-        <w:t xml:space="preserve">gebruiker op een vraag beland waarmee hij terug zou kunnen </w:t>
-      </w:r>
-      <w:r>
-        <w:t xml:space="preserve">naar de vorige vraag verschijnt de vorige vraag knop. Deze knop is niet zichtbaar bij de eerste </w:t>
-      </w:r>
-      <w:r>
-        <w:t xml:space="preserve">vraag. </w:t>
-      </w:r>
-    </w:p>
-    <w:p>
+        <w:t xml:space="preserve">Het overzichten scherm, zodra de gebruiker ingelogd is krijgt hij/zij het scherm te zien wat voor hen geschikt is. </w:t>
+      </w:r>
+      <w:proofErr w:type="spellStart"/>
+      <w:r>
+        <w:t>Admin</w:t>
+      </w:r>
+      <w:proofErr w:type="spellEnd"/>
+      <w:r>
+        <w:t xml:space="preserve"> is hier als voorbeeld genomen, de </w:t>
+      </w:r>
+      <w:proofErr w:type="spellStart"/>
+      <w:r>
+        <w:t>admin</w:t>
+      </w:r>
+      <w:proofErr w:type="spellEnd"/>
+      <w:r>
+        <w:t xml:space="preserve"> mag en kan alles bewerken dus heeft die alle overzichten en gegevens gekregen die bewerkt kunnen worden. </w:t>
+      </w:r>
+      <w:r>
+        <w:t>Als patiënt kan je alleen de apothekers en doctoren</w:t>
+      </w:r>
+      <w:r>
+        <w:t xml:space="preserve"> zien</w:t>
+      </w:r>
+      <w:r>
+        <w:t xml:space="preserve"> kan je niks bewerken.</w:t>
+      </w:r>
+      <w:r>
+        <w:t xml:space="preserve"> Als dokter kan je medicijnen en patiënten bewerken. Daarnaast heb je ook een overzicht van alle apothekers. Als </w:t>
+      </w:r>
+      <w:r>
+        <w:t>apotheker kun je andere apothekers en doctoren zien en medicijnen bewerken.</w:t>
+      </w:r>
       <w:r>
         <w:rPr>
           <w:noProof/>
         </w:rPr>
         <w:drawing>
-          <wp:inline distT="0" distB="0" distL="0" distR="0" wp14:anchorId="53EF6B64" wp14:editId="03AE8059">
-            <wp:extent cx="5724525" cy="3219450"/>
-            <wp:effectExtent l="57150" t="19050" r="66675" b="95250"/>
-            <wp:docPr id="8" name="Picture 8"/>
+          <wp:inline distT="0" distB="0" distL="0" distR="0" wp14:anchorId="5D9C2672" wp14:editId="145D053F">
+            <wp:extent cx="5494494" cy="1943100"/>
+            <wp:effectExtent l="0" t="0" r="0" b="0"/>
+            <wp:docPr id="4" name="Afbeelding 4"/>
             <wp:cNvGraphicFramePr>
               <a:graphicFrameLocks xmlns:a="http://schemas.openxmlformats.org/drawingml/2006/main" noChangeAspect="1"/>
             </wp:cNvGraphicFramePr>
@@ -2584,43 +2602,30 @@
               <a:graphicData uri="http://schemas.openxmlformats.org/drawingml/2006/picture">
                 <pic:pic xmlns:pic="http://schemas.openxmlformats.org/drawingml/2006/picture">
                   <pic:nvPicPr>
-                    <pic:cNvPr id="0" name="Picture 3"/>
-                    <pic:cNvPicPr>
-                      <a:picLocks noChangeAspect="1" noChangeArrowheads="1"/>
-                    </pic:cNvPicPr>
+                    <pic:cNvPr id="1" name=""/>
+                    <pic:cNvPicPr/>
                   </pic:nvPicPr>
-                  <pic:blipFill>
-                    <a:blip r:embed="rId14" cstate="print">
-                      <a:extLst>
-                        <a:ext uri="{28A0092B-C50C-407E-A947-70E740481C1C}">
-                          <a14:useLocalDpi xmlns:a14="http://schemas.microsoft.com/office/drawing/2010/main" val="0"/>
-                        </a:ext>
-                      </a:extLst>
-                    </a:blip>
-                    <a:srcRect/>
-                    <a:stretch>
-                      <a:fillRect/>
-                    </a:stretch>
+                  <pic:blipFill rotWithShape="1">
+                    <a:blip r:embed="rId14"/>
+                    <a:srcRect b="27848"/>
+                    <a:stretch/>
                   </pic:blipFill>
                   <pic:spPr bwMode="auto">
                     <a:xfrm>
                       <a:off x="0" y="0"/>
-                      <a:ext cx="5724525" cy="3219450"/>
+                      <a:ext cx="5505614" cy="1947033"/>
                     </a:xfrm>
                     <a:prstGeom prst="rect">
                       <a:avLst/>
                     </a:prstGeom>
-                    <a:noFill/>
                     <a:ln>
                       <a:noFill/>
                     </a:ln>
-                    <a:effectLst>
-                      <a:outerShdw blurRad="50800" dist="38100" dir="5400000" algn="t" rotWithShape="0">
-                        <a:prstClr val="black">
-                          <a:alpha val="40000"/>
-                        </a:prstClr>
-                      </a:outerShdw>
-                    </a:effectLst>
+                    <a:extLst>
+                      <a:ext uri="{53640926-AAD7-44D8-BBD7-CCE9431645EC}">
+                        <a14:shadowObscured xmlns:a14="http://schemas.microsoft.com/office/drawing/2010/main"/>
+                      </a:ext>
+                    </a:extLst>
                   </pic:spPr>
                 </pic:pic>
               </a:graphicData>
@@ -2628,104 +2633,21 @@
           </wp:inline>
         </w:drawing>
       </w:r>
-    </w:p>
-    <w:p>
-      <w:pPr>
-        <w:pStyle w:val="Kop3"/>
-      </w:pPr>
-      <w:r>
-        <w:t>Koppeling user-</w:t>
-      </w:r>
-      <w:proofErr w:type="spellStart"/>
-      <w:r>
-        <w:t>stories</w:t>
-      </w:r>
-      <w:proofErr w:type="spellEnd"/>
-    </w:p>
-    <w:p>
-      <w:r>
-        <w:t>De volgende user-</w:t>
-      </w:r>
-      <w:proofErr w:type="spellStart"/>
-      <w:r>
-        <w:t>stories</w:t>
-      </w:r>
-      <w:proofErr w:type="spellEnd"/>
-      <w:r>
-        <w:t xml:space="preserve"> zijn gekoppeld aan dit scherm: </w:t>
-      </w:r>
-    </w:p>
-    <w:p>
-      <w:pPr>
-        <w:pStyle w:val="Lijstalinea"/>
-        <w:numPr>
-          <w:ilvl w:val="0"/>
-          <w:numId w:val="5"/>
-        </w:numPr>
-      </w:pPr>
-      <w:r>
-        <w:t>Als speler wil ik na het invullen van een antwoord naar de volgende vraag kunnen navigeren</w:t>
-      </w:r>
-    </w:p>
-    <w:p>
-      <w:pPr>
-        <w:pStyle w:val="Lijstalinea"/>
-        <w:numPr>
-          <w:ilvl w:val="0"/>
-          <w:numId w:val="5"/>
-        </w:numPr>
-      </w:pPr>
-      <w:r>
-        <w:t>Als speler wil ik terug in mijn vragen kunnen gaan om mijn antwoorden opnieuw te kunnen in</w:t>
-      </w:r>
-      <w:r>
-        <w:t>zien of aanpassen</w:t>
-      </w:r>
-      <w:r>
-        <w:t>.</w:t>
-      </w:r>
-    </w:p>
-    <w:p/>
-    <w:p>
-      <w:pPr>
+      <w:r>
         <w:rPr>
-          <w:rFonts w:asciiTheme="majorHAnsi" w:eastAsiaTheme="majorEastAsia" w:hAnsiTheme="majorHAnsi" w:cstheme="majorBidi"/>
-          <w:color w:val="2F5496" w:themeColor="accent1" w:themeShade="BF"/>
-          <w:sz w:val="26"/>
-          <w:szCs w:val="26"/>
+          <w:noProof/>
         </w:rPr>
-      </w:pPr>
-      <w:r>
-        <w:br w:type="page"/>
-      </w:r>
-    </w:p>
-    <w:p>
-      <w:pPr>
-        <w:pStyle w:val="Kop2"/>
-      </w:pPr>
-      <w:r>
-        <w:lastRenderedPageBreak/>
-        <w:t>Inleveren</w:t>
-      </w:r>
-    </w:p>
-    <w:p>
-      <w:r>
-        <w:t xml:space="preserve">Het inleveren scherm. Zodra alle vragen zijn ingevuld verschijnt de </w:t>
-      </w:r>
-      <w:r>
-        <w:t>inleveren knop en kan de gebruiker zijn antwoorden inleveren.</w:t>
-      </w:r>
-    </w:p>
-    <w:p>
+        <w:t xml:space="preserve"> </w:t>
+      </w:r>
       <w:r>
         <w:rPr>
           <w:noProof/>
         </w:rPr>
         <w:drawing>
-          <wp:inline distT="0" distB="0" distL="0" distR="0" wp14:anchorId="6540B6D1" wp14:editId="7EB26A21">
-            <wp:extent cx="5724525" cy="3219450"/>
-            <wp:effectExtent l="57150" t="19050" r="66675" b="95250"/>
-            <wp:docPr id="9" name="Picture 9"/>
+          <wp:inline distT="0" distB="0" distL="0" distR="0" wp14:anchorId="76DDC6A5" wp14:editId="113D72EB">
+            <wp:extent cx="5478780" cy="2083223"/>
+            <wp:effectExtent l="0" t="0" r="7620" b="0"/>
+            <wp:docPr id="5" name="Afbeelding 5"/>
             <wp:cNvGraphicFramePr>
               <a:graphicFrameLocks xmlns:a="http://schemas.openxmlformats.org/drawingml/2006/main" noChangeAspect="1"/>
             </wp:cNvGraphicFramePr>
@@ -2733,43 +2655,30 @@
               <a:graphicData uri="http://schemas.openxmlformats.org/drawingml/2006/picture">
                 <pic:pic xmlns:pic="http://schemas.openxmlformats.org/drawingml/2006/picture">
                   <pic:nvPicPr>
-                    <pic:cNvPr id="0" name="Picture 4"/>
-                    <pic:cNvPicPr>
-                      <a:picLocks noChangeAspect="1" noChangeArrowheads="1"/>
-                    </pic:cNvPicPr>
+                    <pic:cNvPr id="1" name=""/>
+                    <pic:cNvPicPr/>
                   </pic:nvPicPr>
-                  <pic:blipFill>
-                    <a:blip r:embed="rId15" cstate="print">
-                      <a:extLst>
-                        <a:ext uri="{28A0092B-C50C-407E-A947-70E740481C1C}">
-                          <a14:useLocalDpi xmlns:a14="http://schemas.microsoft.com/office/drawing/2010/main" val="0"/>
-                        </a:ext>
-                      </a:extLst>
-                    </a:blip>
-                    <a:srcRect/>
-                    <a:stretch>
-                      <a:fillRect/>
-                    </a:stretch>
+                  <pic:blipFill rotWithShape="1">
+                    <a:blip r:embed="rId15"/>
+                    <a:srcRect b="13855"/>
+                    <a:stretch/>
                   </pic:blipFill>
                   <pic:spPr bwMode="auto">
                     <a:xfrm>
                       <a:off x="0" y="0"/>
-                      <a:ext cx="5724525" cy="3219450"/>
+                      <a:ext cx="5489849" cy="2087432"/>
                     </a:xfrm>
                     <a:prstGeom prst="rect">
                       <a:avLst/>
                     </a:prstGeom>
-                    <a:noFill/>
                     <a:ln>
                       <a:noFill/>
                     </a:ln>
-                    <a:effectLst>
-                      <a:outerShdw blurRad="50800" dist="38100" dir="5400000" algn="t" rotWithShape="0">
-                        <a:prstClr val="black">
-                          <a:alpha val="40000"/>
-                        </a:prstClr>
-                      </a:outerShdw>
-                    </a:effectLst>
+                    <a:extLst>
+                      <a:ext uri="{53640926-AAD7-44D8-BBD7-CCE9431645EC}">
+                        <a14:shadowObscured xmlns:a14="http://schemas.microsoft.com/office/drawing/2010/main"/>
+                      </a:ext>
+                    </a:extLst>
                   </pic:spPr>
                 </pic:pic>
               </a:graphicData>
@@ -2777,92 +2686,21 @@
           </wp:inline>
         </w:drawing>
       </w:r>
-    </w:p>
-    <w:p>
-      <w:pPr>
-        <w:pStyle w:val="Kop3"/>
-      </w:pPr>
-      <w:r>
-        <w:t xml:space="preserve">Koppeling </w:t>
-      </w:r>
-      <w:r>
-        <w:t>user-</w:t>
-      </w:r>
-      <w:proofErr w:type="spellStart"/>
-      <w:r>
-        <w:t>stories</w:t>
-      </w:r>
-      <w:proofErr w:type="spellEnd"/>
-    </w:p>
-    <w:p>
-      <w:r>
-        <w:t>De volgende user-</w:t>
-      </w:r>
-      <w:proofErr w:type="spellStart"/>
-      <w:r>
-        <w:t>stories</w:t>
-      </w:r>
-      <w:proofErr w:type="spellEnd"/>
-      <w:r>
-        <w:t xml:space="preserve"> zijn gekoppeld aan </w:t>
-      </w:r>
-      <w:r>
-        <w:t>dit scherm:</w:t>
-      </w:r>
-    </w:p>
-    <w:p>
-      <w:pPr>
-        <w:pStyle w:val="Lijstalinea"/>
-        <w:numPr>
-          <w:ilvl w:val="0"/>
-          <w:numId w:val="5"/>
-        </w:numPr>
-      </w:pPr>
-      <w:r>
-        <w:t>Als speler wil in nadat alle vragen zijn ingevuld mijn antwoorden kunnen inleveren zodat dit nagekeken kan worden.</w:t>
-      </w:r>
-    </w:p>
-    <w:p/>
-    <w:p>
-      <w:pPr>
+      <w:r>
         <w:rPr>
-          <w:rFonts w:asciiTheme="majorHAnsi" w:eastAsiaTheme="majorEastAsia" w:hAnsiTheme="majorHAnsi" w:cstheme="majorBidi"/>
-          <w:color w:val="2F5496" w:themeColor="accent1" w:themeShade="BF"/>
-          <w:sz w:val="26"/>
-          <w:szCs w:val="26"/>
+          <w:noProof/>
         </w:rPr>
-      </w:pPr>
-      <w:r>
-        <w:br w:type="page"/>
-      </w:r>
-    </w:p>
-    <w:p>
-      <w:pPr>
-        <w:pStyle w:val="Kop2"/>
-      </w:pPr>
-      <w:r>
-        <w:lastRenderedPageBreak/>
-        <w:t>Eindscherm</w:t>
-      </w:r>
-    </w:p>
-    <w:p>
-      <w:r>
-        <w:t>Het eindscherm</w:t>
-      </w:r>
-      <w:r>
-        <w:t>. Zodra de speler op inleveren heeft geklikt kan de gebruiker zijn resultaten bekijken.</w:t>
-      </w:r>
-    </w:p>
-    <w:p>
+        <w:t xml:space="preserve"> </w:t>
+      </w:r>
       <w:r>
         <w:rPr>
           <w:noProof/>
         </w:rPr>
         <w:drawing>
-          <wp:inline distT="0" distB="0" distL="0" distR="0" wp14:anchorId="78107A08" wp14:editId="2B26808A">
-            <wp:extent cx="5724525" cy="3219450"/>
-            <wp:effectExtent l="57150" t="19050" r="66675" b="95250"/>
-            <wp:docPr id="10" name="Picture 10"/>
+          <wp:inline distT="0" distB="0" distL="0" distR="0" wp14:anchorId="55C59D12" wp14:editId="418F02DD">
+            <wp:extent cx="5463540" cy="1493908"/>
+            <wp:effectExtent l="0" t="0" r="3810" b="0"/>
+            <wp:docPr id="11" name="Afbeelding 11"/>
             <wp:cNvGraphicFramePr>
               <a:graphicFrameLocks xmlns:a="http://schemas.openxmlformats.org/drawingml/2006/main" noChangeAspect="1"/>
             </wp:cNvGraphicFramePr>
@@ -2870,43 +2708,23 @@
               <a:graphicData uri="http://schemas.openxmlformats.org/drawingml/2006/picture">
                 <pic:pic xmlns:pic="http://schemas.openxmlformats.org/drawingml/2006/picture">
                   <pic:nvPicPr>
-                    <pic:cNvPr id="0" name="Picture 5"/>
-                    <pic:cNvPicPr>
-                      <a:picLocks noChangeAspect="1" noChangeArrowheads="1"/>
-                    </pic:cNvPicPr>
+                    <pic:cNvPr id="1" name=""/>
+                    <pic:cNvPicPr/>
                   </pic:nvPicPr>
                   <pic:blipFill>
-                    <a:blip r:embed="rId16" cstate="print">
-                      <a:extLst>
-                        <a:ext uri="{28A0092B-C50C-407E-A947-70E740481C1C}">
-                          <a14:useLocalDpi xmlns:a14="http://schemas.microsoft.com/office/drawing/2010/main" val="0"/>
-                        </a:ext>
-                      </a:extLst>
-                    </a:blip>
-                    <a:srcRect/>
+                    <a:blip r:embed="rId16"/>
                     <a:stretch>
                       <a:fillRect/>
                     </a:stretch>
                   </pic:blipFill>
-                  <pic:spPr bwMode="auto">
+                  <pic:spPr>
                     <a:xfrm>
                       <a:off x="0" y="0"/>
-                      <a:ext cx="5724525" cy="3219450"/>
+                      <a:ext cx="5495337" cy="1502602"/>
                     </a:xfrm>
                     <a:prstGeom prst="rect">
                       <a:avLst/>
                     </a:prstGeom>
-                    <a:noFill/>
-                    <a:ln>
-                      <a:noFill/>
-                    </a:ln>
-                    <a:effectLst>
-                      <a:outerShdw blurRad="50800" dist="38100" dir="5400000" algn="t" rotWithShape="0">
-                        <a:prstClr val="black">
-                          <a:alpha val="40000"/>
-                        </a:prstClr>
-                      </a:outerShdw>
-                    </a:effectLst>
                   </pic:spPr>
                 </pic:pic>
               </a:graphicData>
@@ -2938,7 +2756,7 @@
       </w:r>
       <w:proofErr w:type="spellEnd"/>
       <w:r>
-        <w:t xml:space="preserve"> zijn gekoppeld aan dit scherm:</w:t>
+        <w:t xml:space="preserve"> zijn gekoppeld aan dit scherm: </w:t>
       </w:r>
     </w:p>
     <w:p>
@@ -2950,7 +2768,7 @@
         </w:numPr>
       </w:pPr>
       <w:r>
-        <w:t>Als speler wil ik na het inleveren een overzicht kunnen zien zodat ik kan zien welke vragen goed of fout waren.</w:t>
+        <w:t>Als dokter wil ik medicijnen kunnen zien en aanpassen, patiënten kunnen zien en aanpassen en ook apothekers kunnen zien.</w:t>
       </w:r>
     </w:p>
     <w:p>
@@ -2962,13 +2780,437 @@
         </w:numPr>
       </w:pPr>
       <w:r>
-        <w:t xml:space="preserve">Als speler wil ik het spel opnieuw kunnen spelen </w:t>
-      </w:r>
-      <w:r>
-        <w:t>zodat ik mijn geleerde kennis opnieuw kan toetsen.</w:t>
+        <w:t>Als apotheker wil ik medicijnen kunnen aanpassen om aan te geven welke medicijnen er nog zijn.</w:t>
       </w:r>
     </w:p>
     <w:p>
+      <w:pPr>
+        <w:pStyle w:val="Lijstalinea"/>
+        <w:numPr>
+          <w:ilvl w:val="0"/>
+          <w:numId w:val="5"/>
+        </w:numPr>
+      </w:pPr>
+      <w:r>
+        <w:t>Als patiënt wil ik apothekers kunnen en doctoren kunnen zien.</w:t>
+      </w:r>
+    </w:p>
+    <w:p>
+      <w:pPr>
+        <w:pStyle w:val="Lijstalinea"/>
+        <w:numPr>
+          <w:ilvl w:val="0"/>
+          <w:numId w:val="5"/>
+        </w:numPr>
+      </w:pPr>
+      <w:r>
+        <w:t xml:space="preserve">Als </w:t>
+      </w:r>
+      <w:proofErr w:type="spellStart"/>
+      <w:r>
+        <w:t>admin</w:t>
+      </w:r>
+      <w:proofErr w:type="spellEnd"/>
+      <w:r>
+        <w:t xml:space="preserve"> wil ik toegang tot alles kunnen hebben, waaronder ook alle gebruikers van de site.</w:t>
+      </w:r>
+    </w:p>
+    <w:p>
+      <w:pPr>
+        <w:pStyle w:val="Kop2"/>
+      </w:pPr>
+      <w:r>
+        <w:lastRenderedPageBreak/>
+        <w:t>Toevoegen, aanpassen en verwijderen</w:t>
+      </w:r>
+    </w:p>
+    <w:p>
+      <w:r>
+        <w:t xml:space="preserve">De </w:t>
+      </w:r>
+      <w:proofErr w:type="spellStart"/>
+      <w:r>
+        <w:t>admin</w:t>
+      </w:r>
+      <w:proofErr w:type="spellEnd"/>
+      <w:r>
+        <w:t>, dokter en apotheker kunnen allemaal (wel per rol verschillend)iets aan hun eigen overzichten aanpassen, verwijderen en toevoegen</w:t>
+      </w:r>
+    </w:p>
+    <w:p>
+      <w:r>
+        <w:rPr>
+          <w:noProof/>
+        </w:rPr>
+        <w:drawing>
+          <wp:inline distT="0" distB="0" distL="0" distR="0" wp14:anchorId="086526B0" wp14:editId="7403C9A5">
+            <wp:extent cx="6464507" cy="464820"/>
+            <wp:effectExtent l="0" t="0" r="0" b="0"/>
+            <wp:docPr id="97" name="Afbeelding 97"/>
+            <wp:cNvGraphicFramePr>
+              <a:graphicFrameLocks xmlns:a="http://schemas.openxmlformats.org/drawingml/2006/main" noChangeAspect="1"/>
+            </wp:cNvGraphicFramePr>
+            <a:graphic xmlns:a="http://schemas.openxmlformats.org/drawingml/2006/main">
+              <a:graphicData uri="http://schemas.openxmlformats.org/drawingml/2006/picture">
+                <pic:pic xmlns:pic="http://schemas.openxmlformats.org/drawingml/2006/picture">
+                  <pic:nvPicPr>
+                    <pic:cNvPr id="1" name=""/>
+                    <pic:cNvPicPr/>
+                  </pic:nvPicPr>
+                  <pic:blipFill>
+                    <a:blip r:embed="rId17"/>
+                    <a:stretch>
+                      <a:fillRect/>
+                    </a:stretch>
+                  </pic:blipFill>
+                  <pic:spPr>
+                    <a:xfrm>
+                      <a:off x="0" y="0"/>
+                      <a:ext cx="6498821" cy="467287"/>
+                    </a:xfrm>
+                    <a:prstGeom prst="rect">
+                      <a:avLst/>
+                    </a:prstGeom>
+                  </pic:spPr>
+                </pic:pic>
+              </a:graphicData>
+            </a:graphic>
+          </wp:inline>
+        </w:drawing>
+      </w:r>
+    </w:p>
+    <w:p>
+      <w:r>
+        <w:rPr>
+          <w:noProof/>
+        </w:rPr>
+        <w:drawing>
+          <wp:inline distT="0" distB="0" distL="0" distR="0" wp14:anchorId="5CD413DD" wp14:editId="18AC42C4">
+            <wp:extent cx="6570099" cy="601980"/>
+            <wp:effectExtent l="0" t="0" r="2540" b="7620"/>
+            <wp:docPr id="98" name="Afbeelding 98"/>
+            <wp:cNvGraphicFramePr>
+              <a:graphicFrameLocks xmlns:a="http://schemas.openxmlformats.org/drawingml/2006/main" noChangeAspect="1"/>
+            </wp:cNvGraphicFramePr>
+            <a:graphic xmlns:a="http://schemas.openxmlformats.org/drawingml/2006/main">
+              <a:graphicData uri="http://schemas.openxmlformats.org/drawingml/2006/picture">
+                <pic:pic xmlns:pic="http://schemas.openxmlformats.org/drawingml/2006/picture">
+                  <pic:nvPicPr>
+                    <pic:cNvPr id="1" name=""/>
+                    <pic:cNvPicPr/>
+                  </pic:nvPicPr>
+                  <pic:blipFill>
+                    <a:blip r:embed="rId18"/>
+                    <a:stretch>
+                      <a:fillRect/>
+                    </a:stretch>
+                  </pic:blipFill>
+                  <pic:spPr>
+                    <a:xfrm>
+                      <a:off x="0" y="0"/>
+                      <a:ext cx="6587377" cy="603563"/>
+                    </a:xfrm>
+                    <a:prstGeom prst="rect">
+                      <a:avLst/>
+                    </a:prstGeom>
+                  </pic:spPr>
+                </pic:pic>
+              </a:graphicData>
+            </a:graphic>
+          </wp:inline>
+        </w:drawing>
+      </w:r>
+    </w:p>
+    <w:p>
+      <w:r>
+        <w:rPr>
+          <w:noProof/>
+        </w:rPr>
+        <w:drawing>
+          <wp:inline distT="0" distB="0" distL="0" distR="0" wp14:anchorId="53CF0D9F" wp14:editId="494A6B8C">
+            <wp:extent cx="1714500" cy="647700"/>
+            <wp:effectExtent l="0" t="0" r="0" b="0"/>
+            <wp:docPr id="99" name="Afbeelding 99"/>
+            <wp:cNvGraphicFramePr>
+              <a:graphicFrameLocks xmlns:a="http://schemas.openxmlformats.org/drawingml/2006/main" noChangeAspect="1"/>
+            </wp:cNvGraphicFramePr>
+            <a:graphic xmlns:a="http://schemas.openxmlformats.org/drawingml/2006/main">
+              <a:graphicData uri="http://schemas.openxmlformats.org/drawingml/2006/picture">
+                <pic:pic xmlns:pic="http://schemas.openxmlformats.org/drawingml/2006/picture">
+                  <pic:nvPicPr>
+                    <pic:cNvPr id="1" name=""/>
+                    <pic:cNvPicPr/>
+                  </pic:nvPicPr>
+                  <pic:blipFill>
+                    <a:blip r:embed="rId19"/>
+                    <a:stretch>
+                      <a:fillRect/>
+                    </a:stretch>
+                  </pic:blipFill>
+                  <pic:spPr>
+                    <a:xfrm>
+                      <a:off x="0" y="0"/>
+                      <a:ext cx="1714500" cy="647700"/>
+                    </a:xfrm>
+                    <a:prstGeom prst="rect">
+                      <a:avLst/>
+                    </a:prstGeom>
+                  </pic:spPr>
+                </pic:pic>
+              </a:graphicData>
+            </a:graphic>
+          </wp:inline>
+        </w:drawing>
+      </w:r>
+    </w:p>
+    <w:p>
+      <w:pPr>
+        <w:pStyle w:val="Kop3"/>
+      </w:pPr>
+      <w:r>
+        <w:t>Koppeling user-</w:t>
+      </w:r>
+      <w:proofErr w:type="spellStart"/>
+      <w:r>
+        <w:t>stories</w:t>
+      </w:r>
+      <w:proofErr w:type="spellEnd"/>
+    </w:p>
+    <w:p>
+      <w:r>
+        <w:t>De volgende user-</w:t>
+      </w:r>
+      <w:proofErr w:type="spellStart"/>
+      <w:r>
+        <w:t>stories</w:t>
+      </w:r>
+      <w:proofErr w:type="spellEnd"/>
+      <w:r>
+        <w:t xml:space="preserve"> zijn gekoppeld aan dit scherm:</w:t>
+      </w:r>
+    </w:p>
+    <w:p>
+      <w:pPr>
+        <w:pStyle w:val="Lijstalinea"/>
+        <w:numPr>
+          <w:ilvl w:val="0"/>
+          <w:numId w:val="5"/>
+        </w:numPr>
+      </w:pPr>
+      <w:r>
+        <w:t>Als dokter wil ik medicijnen kunnen zien en aanpassen, patiënten kunnen zien en aanpassen en ook apothekers kunnen zien.</w:t>
+      </w:r>
+    </w:p>
+    <w:p>
+      <w:pPr>
+        <w:pStyle w:val="Lijstalinea"/>
+        <w:numPr>
+          <w:ilvl w:val="0"/>
+          <w:numId w:val="5"/>
+        </w:numPr>
+      </w:pPr>
+      <w:r>
+        <w:t>Als apotheker wil ik medicijnen kunnen aanpassen om aan te geven welke medicijnen er nog zijn.</w:t>
+      </w:r>
+    </w:p>
+    <w:p>
+      <w:pPr>
+        <w:pStyle w:val="Lijstalinea"/>
+        <w:numPr>
+          <w:ilvl w:val="0"/>
+          <w:numId w:val="5"/>
+        </w:numPr>
+      </w:pPr>
+      <w:r>
+        <w:t xml:space="preserve">Als </w:t>
+      </w:r>
+      <w:proofErr w:type="spellStart"/>
+      <w:r>
+        <w:t>admin</w:t>
+      </w:r>
+      <w:proofErr w:type="spellEnd"/>
+      <w:r>
+        <w:t xml:space="preserve"> wil ik toegang tot alles kunnen hebben, waaronder ook alle gebruikers van de site.</w:t>
+      </w:r>
+    </w:p>
+    <w:p/>
+    <w:p>
+      <w:pPr>
+        <w:pStyle w:val="Kop2"/>
+      </w:pPr>
+      <w:r>
+        <w:t>Uitloggen</w:t>
+      </w:r>
+    </w:p>
+    <w:p>
+      <w:r>
+        <w:t>Door uit te loggen wordt de sessie beëindigd en vernietigd zodat er niemand anders op jouw sessie verder kan.</w:t>
+      </w:r>
+      <w:r>
+        <w:t xml:space="preserve"> Ook beland je gelijk weer op de login pagina.</w:t>
+      </w:r>
+    </w:p>
+    <w:p>
+      <w:pPr>
+        <w:rPr>
+          <w:noProof/>
+        </w:rPr>
+      </w:pPr>
+      <w:r>
+        <w:rPr>
+          <w:noProof/>
+        </w:rPr>
+        <w:t xml:space="preserve"> </w:t>
+      </w:r>
+      <w:r>
+        <w:rPr>
+          <w:noProof/>
+        </w:rPr>
+        <w:drawing>
+          <wp:inline distT="0" distB="0" distL="0" distR="0" wp14:anchorId="1DF8B266" wp14:editId="68E0C45A">
+            <wp:extent cx="1181100" cy="457200"/>
+            <wp:effectExtent l="0" t="0" r="0" b="0"/>
+            <wp:docPr id="12" name="Afbeelding 12"/>
+            <wp:cNvGraphicFramePr>
+              <a:graphicFrameLocks xmlns:a="http://schemas.openxmlformats.org/drawingml/2006/main" noChangeAspect="1"/>
+            </wp:cNvGraphicFramePr>
+            <a:graphic xmlns:a="http://schemas.openxmlformats.org/drawingml/2006/main">
+              <a:graphicData uri="http://schemas.openxmlformats.org/drawingml/2006/picture">
+                <pic:pic xmlns:pic="http://schemas.openxmlformats.org/drawingml/2006/picture">
+                  <pic:nvPicPr>
+                    <pic:cNvPr id="1" name=""/>
+                    <pic:cNvPicPr/>
+                  </pic:nvPicPr>
+                  <pic:blipFill>
+                    <a:blip r:embed="rId20"/>
+                    <a:stretch>
+                      <a:fillRect/>
+                    </a:stretch>
+                  </pic:blipFill>
+                  <pic:spPr>
+                    <a:xfrm>
+                      <a:off x="0" y="0"/>
+                      <a:ext cx="1181100" cy="457200"/>
+                    </a:xfrm>
+                    <a:prstGeom prst="rect">
+                      <a:avLst/>
+                    </a:prstGeom>
+                  </pic:spPr>
+                </pic:pic>
+              </a:graphicData>
+            </a:graphic>
+          </wp:inline>
+        </w:drawing>
+      </w:r>
+    </w:p>
+    <w:p>
+      <w:pPr>
+        <w:rPr>
+          <w:noProof/>
+        </w:rPr>
+      </w:pPr>
+      <w:r>
+        <w:rPr>
+          <w:noProof/>
+        </w:rPr>
+        <w:drawing>
+          <wp:inline distT="0" distB="0" distL="0" distR="0" wp14:anchorId="55C53A90" wp14:editId="08D49BA1">
+            <wp:extent cx="5731510" cy="1539240"/>
+            <wp:effectExtent l="0" t="0" r="2540" b="3810"/>
+            <wp:docPr id="13" name="Afbeelding 13"/>
+            <wp:cNvGraphicFramePr>
+              <a:graphicFrameLocks xmlns:a="http://schemas.openxmlformats.org/drawingml/2006/main" noChangeAspect="1"/>
+            </wp:cNvGraphicFramePr>
+            <a:graphic xmlns:a="http://schemas.openxmlformats.org/drawingml/2006/main">
+              <a:graphicData uri="http://schemas.openxmlformats.org/drawingml/2006/picture">
+                <pic:pic xmlns:pic="http://schemas.openxmlformats.org/drawingml/2006/picture">
+                  <pic:nvPicPr>
+                    <pic:cNvPr id="1" name=""/>
+                    <pic:cNvPicPr/>
+                  </pic:nvPicPr>
+                  <pic:blipFill rotWithShape="1">
+                    <a:blip r:embed="rId12"/>
+                    <a:srcRect b="41350"/>
+                    <a:stretch/>
+                  </pic:blipFill>
+                  <pic:spPr bwMode="auto">
+                    <a:xfrm>
+                      <a:off x="0" y="0"/>
+                      <a:ext cx="5731510" cy="1539240"/>
+                    </a:xfrm>
+                    <a:prstGeom prst="rect">
+                      <a:avLst/>
+                    </a:prstGeom>
+                    <a:ln>
+                      <a:noFill/>
+                    </a:ln>
+                    <a:extLst>
+                      <a:ext uri="{53640926-AAD7-44D8-BBD7-CCE9431645EC}">
+                        <a14:shadowObscured xmlns:a14="http://schemas.microsoft.com/office/drawing/2010/main"/>
+                      </a:ext>
+                    </a:extLst>
+                  </pic:spPr>
+                </pic:pic>
+              </a:graphicData>
+            </a:graphic>
+          </wp:inline>
+        </w:drawing>
+      </w:r>
+    </w:p>
+    <w:p>
+      <w:pPr>
+        <w:pStyle w:val="Kop3"/>
+      </w:pPr>
+      <w:r>
+        <w:t xml:space="preserve">Koppeling </w:t>
+      </w:r>
+      <w:r>
+        <w:t>user-</w:t>
+      </w:r>
+      <w:proofErr w:type="spellStart"/>
+      <w:r>
+        <w:t>stories</w:t>
+      </w:r>
+      <w:proofErr w:type="spellEnd"/>
+    </w:p>
+    <w:p>
+      <w:r>
+        <w:t>De volgende user-</w:t>
+      </w:r>
+      <w:proofErr w:type="spellStart"/>
+      <w:r>
+        <w:t>stories</w:t>
+      </w:r>
+      <w:proofErr w:type="spellEnd"/>
+      <w:r>
+        <w:t xml:space="preserve"> zijn gekoppeld aan </w:t>
+      </w:r>
+      <w:r>
+        <w:t>dit scherm:</w:t>
+      </w:r>
+    </w:p>
+    <w:p>
+      <w:pPr>
+        <w:pStyle w:val="Lijstalinea"/>
+        <w:numPr>
+          <w:ilvl w:val="0"/>
+          <w:numId w:val="5"/>
+        </w:numPr>
+      </w:pPr>
+      <w:r>
+        <w:t>Als gebruiker moet ik kunnen uitloggen zodat niemand verder kan op mijn gegevens.</w:t>
+      </w:r>
+    </w:p>
+    <w:p/>
+    <w:p>
+      <w:pPr>
+        <w:rPr>
+          <w:rFonts w:asciiTheme="majorHAnsi" w:eastAsiaTheme="majorEastAsia" w:hAnsiTheme="majorHAnsi" w:cstheme="majorBidi"/>
+          <w:color w:val="2F5496" w:themeColor="accent1" w:themeShade="BF"/>
+          <w:sz w:val="26"/>
+          <w:szCs w:val="26"/>
+        </w:rPr>
+      </w:pPr>
       <w:r>
         <w:br w:type="page"/>
       </w:r>
@@ -2993,6 +3235,1194 @@
           <w:szCs w:val="32"/>
         </w:rPr>
       </w:pPr>
+      <w:r>
+        <w:rPr>
+          <w:noProof/>
+        </w:rPr>
+        <mc:AlternateContent>
+          <mc:Choice Requires="wps">
+            <w:drawing>
+              <wp:anchor distT="0" distB="0" distL="114300" distR="114300" simplePos="0" relativeHeight="251697152" behindDoc="0" locked="0" layoutInCell="1" allowOverlap="1" wp14:anchorId="572D6795" wp14:editId="49B059AC">
+                <wp:simplePos x="0" y="0"/>
+                <wp:positionH relativeFrom="column">
+                  <wp:posOffset>3086100</wp:posOffset>
+                </wp:positionH>
+                <wp:positionV relativeFrom="paragraph">
+                  <wp:posOffset>4121150</wp:posOffset>
+                </wp:positionV>
+                <wp:extent cx="7620" cy="586740"/>
+                <wp:effectExtent l="0" t="0" r="30480" b="22860"/>
+                <wp:wrapNone/>
+                <wp:docPr id="96" name="Rechte verbindingslijn 96"/>
+                <wp:cNvGraphicFramePr/>
+                <a:graphic xmlns:a="http://schemas.openxmlformats.org/drawingml/2006/main">
+                  <a:graphicData uri="http://schemas.microsoft.com/office/word/2010/wordprocessingShape">
+                    <wps:wsp>
+                      <wps:cNvCnPr/>
+                      <wps:spPr>
+                        <a:xfrm flipH="1" flipV="1">
+                          <a:off x="0" y="0"/>
+                          <a:ext cx="7620" cy="586740"/>
+                        </a:xfrm>
+                        <a:prstGeom prst="line">
+                          <a:avLst/>
+                        </a:prstGeom>
+                      </wps:spPr>
+                      <wps:style>
+                        <a:lnRef idx="1">
+                          <a:schemeClr val="accent1"/>
+                        </a:lnRef>
+                        <a:fillRef idx="0">
+                          <a:schemeClr val="accent1"/>
+                        </a:fillRef>
+                        <a:effectRef idx="0">
+                          <a:schemeClr val="accent1"/>
+                        </a:effectRef>
+                        <a:fontRef idx="minor">
+                          <a:schemeClr val="tx1"/>
+                        </a:fontRef>
+                      </wps:style>
+                      <wps:bodyPr/>
+                    </wps:wsp>
+                  </a:graphicData>
+                </a:graphic>
+                <wp14:sizeRelH relativeFrom="margin">
+                  <wp14:pctWidth>0</wp14:pctWidth>
+                </wp14:sizeRelH>
+                <wp14:sizeRelV relativeFrom="margin">
+                  <wp14:pctHeight>0</wp14:pctHeight>
+                </wp14:sizeRelV>
+              </wp:anchor>
+            </w:drawing>
+          </mc:Choice>
+          <mc:Fallback>
+            <w:pict>
+              <v:line w14:anchorId="0A312DEC" id="Rechte verbindingslijn 96" o:spid="_x0000_s1026" style="position:absolute;flip:x y;z-index:251697152;visibility:visible;mso-wrap-style:square;mso-width-percent:0;mso-height-percent:0;mso-wrap-distance-left:9pt;mso-wrap-distance-top:0;mso-wrap-distance-right:9pt;mso-wrap-distance-bottom:0;mso-position-horizontal:absolute;mso-position-horizontal-relative:text;mso-position-vertical:absolute;mso-position-vertical-relative:text;mso-width-percent:0;mso-height-percent:0;mso-width-relative:margin;mso-height-relative:margin" from="243pt,324.5pt" to="243.6pt,370.7pt" o:gfxdata="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" strokecolor="#4472c4 [3204]" strokeweight=".5pt">
+                <v:stroke joinstyle="miter"/>
+              </v:line>
+            </w:pict>
+          </mc:Fallback>
+        </mc:AlternateContent>
+      </w:r>
+      <w:r>
+        <w:rPr>
+          <w:noProof/>
+        </w:rPr>
+        <mc:AlternateContent>
+          <mc:Choice Requires="wps">
+            <w:drawing>
+              <wp:anchor distT="0" distB="0" distL="114300" distR="114300" simplePos="0" relativeHeight="251695104" behindDoc="0" locked="0" layoutInCell="1" allowOverlap="1" wp14:anchorId="6626473B" wp14:editId="5F46B914">
+                <wp:simplePos x="0" y="0"/>
+                <wp:positionH relativeFrom="column">
+                  <wp:posOffset>3794760</wp:posOffset>
+                </wp:positionH>
+                <wp:positionV relativeFrom="paragraph">
+                  <wp:posOffset>2139950</wp:posOffset>
+                </wp:positionV>
+                <wp:extent cx="1569720" cy="15240"/>
+                <wp:effectExtent l="0" t="0" r="11430" b="22860"/>
+                <wp:wrapNone/>
+                <wp:docPr id="31" name="Rechte verbindingslijn 31"/>
+                <wp:cNvGraphicFramePr/>
+                <a:graphic xmlns:a="http://schemas.openxmlformats.org/drawingml/2006/main">
+                  <a:graphicData uri="http://schemas.microsoft.com/office/word/2010/wordprocessingShape">
+                    <wps:wsp>
+                      <wps:cNvCnPr/>
+                      <wps:spPr>
+                        <a:xfrm flipH="1" flipV="1">
+                          <a:off x="0" y="0"/>
+                          <a:ext cx="1569720" cy="15240"/>
+                        </a:xfrm>
+                        <a:prstGeom prst="line">
+                          <a:avLst/>
+                        </a:prstGeom>
+                      </wps:spPr>
+                      <wps:style>
+                        <a:lnRef idx="1">
+                          <a:schemeClr val="accent1"/>
+                        </a:lnRef>
+                        <a:fillRef idx="0">
+                          <a:schemeClr val="accent1"/>
+                        </a:fillRef>
+                        <a:effectRef idx="0">
+                          <a:schemeClr val="accent1"/>
+                        </a:effectRef>
+                        <a:fontRef idx="minor">
+                          <a:schemeClr val="tx1"/>
+                        </a:fontRef>
+                      </wps:style>
+                      <wps:bodyPr/>
+                    </wps:wsp>
+                  </a:graphicData>
+                </a:graphic>
+                <wp14:sizeRelH relativeFrom="margin">
+                  <wp14:pctWidth>0</wp14:pctWidth>
+                </wp14:sizeRelH>
+                <wp14:sizeRelV relativeFrom="margin">
+                  <wp14:pctHeight>0</wp14:pctHeight>
+                </wp14:sizeRelV>
+              </wp:anchor>
+            </w:drawing>
+          </mc:Choice>
+          <mc:Fallback>
+            <w:pict>
+              <v:line w14:anchorId="2B69417D" id="Rechte verbindingslijn 31" o:spid="_x0000_s1026" style="position:absolute;flip:x y;z-index:251695104;visibility:visible;mso-wrap-style:square;mso-width-percent:0;mso-height-percent:0;mso-wrap-distance-left:9pt;mso-wrap-distance-top:0;mso-wrap-distance-right:9pt;mso-wrap-distance-bottom:0;mso-position-horizontal:absolute;mso-position-horizontal-relative:text;mso-position-vertical:absolute;mso-position-vertical-relative:text;mso-width-percent:0;mso-height-percent:0;mso-width-relative:margin;mso-height-relative:margin" from="298.8pt,168.5pt" to="422.4pt,169.7pt" o:gfxdata="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" strokecolor="#4472c4 [3204]" strokeweight=".5pt">
+                <v:stroke joinstyle="miter"/>
+              </v:line>
+            </w:pict>
+          </mc:Fallback>
+        </mc:AlternateContent>
+      </w:r>
+      <w:r>
+        <w:rPr>
+          <w:noProof/>
+        </w:rPr>
+        <mc:AlternateContent>
+          <mc:Choice Requires="wps">
+            <w:drawing>
+              <wp:anchor distT="0" distB="0" distL="114300" distR="114300" simplePos="0" relativeHeight="251693056" behindDoc="0" locked="0" layoutInCell="1" allowOverlap="1" wp14:anchorId="578123B2" wp14:editId="4EC0130F">
+                <wp:simplePos x="0" y="0"/>
+                <wp:positionH relativeFrom="column">
+                  <wp:posOffset>5341620</wp:posOffset>
+                </wp:positionH>
+                <wp:positionV relativeFrom="paragraph">
+                  <wp:posOffset>2117725</wp:posOffset>
+                </wp:positionV>
+                <wp:extent cx="0" cy="1409700"/>
+                <wp:effectExtent l="0" t="0" r="38100" b="19050"/>
+                <wp:wrapNone/>
+                <wp:docPr id="30" name="Rechte verbindingslijn 30"/>
+                <wp:cNvGraphicFramePr/>
+                <a:graphic xmlns:a="http://schemas.openxmlformats.org/drawingml/2006/main">
+                  <a:graphicData uri="http://schemas.microsoft.com/office/word/2010/wordprocessingShape">
+                    <wps:wsp>
+                      <wps:cNvCnPr/>
+                      <wps:spPr>
+                        <a:xfrm flipV="1">
+                          <a:off x="0" y="0"/>
+                          <a:ext cx="0" cy="1409700"/>
+                        </a:xfrm>
+                        <a:prstGeom prst="line">
+                          <a:avLst/>
+                        </a:prstGeom>
+                      </wps:spPr>
+                      <wps:style>
+                        <a:lnRef idx="1">
+                          <a:schemeClr val="accent1"/>
+                        </a:lnRef>
+                        <a:fillRef idx="0">
+                          <a:schemeClr val="accent1"/>
+                        </a:fillRef>
+                        <a:effectRef idx="0">
+                          <a:schemeClr val="accent1"/>
+                        </a:effectRef>
+                        <a:fontRef idx="minor">
+                          <a:schemeClr val="tx1"/>
+                        </a:fontRef>
+                      </wps:style>
+                      <wps:bodyPr/>
+                    </wps:wsp>
+                  </a:graphicData>
+                </a:graphic>
+              </wp:anchor>
+            </w:drawing>
+          </mc:Choice>
+          <mc:Fallback>
+            <w:pict>
+              <v:line w14:anchorId="1C3054EC" id="Rechte verbindingslijn 30" o:spid="_x0000_s1026" style="position:absolute;flip:y;z-index:251693056;visibility:visible;mso-wrap-style:square;mso-wrap-distance-left:9pt;mso-wrap-distance-top:0;mso-wrap-distance-right:9pt;mso-wrap-distance-bottom:0;mso-position-horizontal:absolute;mso-position-horizontal-relative:text;mso-position-vertical:absolute;mso-position-vertical-relative:text" from="420.6pt,166.75pt" to="420.6pt,277.75pt" o:gfxdata="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" strokecolor="#4472c4 [3204]" strokeweight=".5pt">
+                <v:stroke joinstyle="miter"/>
+              </v:line>
+            </w:pict>
+          </mc:Fallback>
+        </mc:AlternateContent>
+      </w:r>
+      <w:r>
+        <w:rPr>
+          <w:noProof/>
+        </w:rPr>
+        <mc:AlternateContent>
+          <mc:Choice Requires="wps">
+            <w:drawing>
+              <wp:anchor distT="0" distB="0" distL="114300" distR="114300" simplePos="0" relativeHeight="251691008" behindDoc="0" locked="0" layoutInCell="1" allowOverlap="1" wp14:anchorId="2D4FAB66" wp14:editId="19912388">
+                <wp:simplePos x="0" y="0"/>
+                <wp:positionH relativeFrom="column">
+                  <wp:posOffset>3032760</wp:posOffset>
+                </wp:positionH>
+                <wp:positionV relativeFrom="paragraph">
+                  <wp:posOffset>2117725</wp:posOffset>
+                </wp:positionV>
+                <wp:extent cx="0" cy="1409700"/>
+                <wp:effectExtent l="0" t="0" r="38100" b="19050"/>
+                <wp:wrapNone/>
+                <wp:docPr id="29" name="Rechte verbindingslijn 29"/>
+                <wp:cNvGraphicFramePr/>
+                <a:graphic xmlns:a="http://schemas.openxmlformats.org/drawingml/2006/main">
+                  <a:graphicData uri="http://schemas.microsoft.com/office/word/2010/wordprocessingShape">
+                    <wps:wsp>
+                      <wps:cNvCnPr/>
+                      <wps:spPr>
+                        <a:xfrm flipV="1">
+                          <a:off x="0" y="0"/>
+                          <a:ext cx="0" cy="1409700"/>
+                        </a:xfrm>
+                        <a:prstGeom prst="line">
+                          <a:avLst/>
+                        </a:prstGeom>
+                      </wps:spPr>
+                      <wps:style>
+                        <a:lnRef idx="1">
+                          <a:schemeClr val="accent1"/>
+                        </a:lnRef>
+                        <a:fillRef idx="0">
+                          <a:schemeClr val="accent1"/>
+                        </a:fillRef>
+                        <a:effectRef idx="0">
+                          <a:schemeClr val="accent1"/>
+                        </a:effectRef>
+                        <a:fontRef idx="minor">
+                          <a:schemeClr val="tx1"/>
+                        </a:fontRef>
+                      </wps:style>
+                      <wps:bodyPr/>
+                    </wps:wsp>
+                  </a:graphicData>
+                </a:graphic>
+              </wp:anchor>
+            </w:drawing>
+          </mc:Choice>
+          <mc:Fallback>
+            <w:pict>
+              <v:line w14:anchorId="4D44E58F" id="Rechte verbindingslijn 29" o:spid="_x0000_s1026" style="position:absolute;flip:y;z-index:251691008;visibility:visible;mso-wrap-style:square;mso-wrap-distance-left:9pt;mso-wrap-distance-top:0;mso-wrap-distance-right:9pt;mso-wrap-distance-bottom:0;mso-position-horizontal:absolute;mso-position-horizontal-relative:text;mso-position-vertical:absolute;mso-position-vertical-relative:text" from="238.8pt,166.75pt" to="238.8pt,277.75pt" o:gfxdata="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" strokecolor="#4472c4 [3204]" strokeweight=".5pt">
+                <v:stroke joinstyle="miter"/>
+              </v:line>
+            </w:pict>
+          </mc:Fallback>
+        </mc:AlternateContent>
+      </w:r>
+      <w:r>
+        <w:rPr>
+          <w:noProof/>
+        </w:rPr>
+        <mc:AlternateContent>
+          <mc:Choice Requires="wps">
+            <w:drawing>
+              <wp:anchor distT="0" distB="0" distL="114300" distR="114300" simplePos="0" relativeHeight="251688960" behindDoc="0" locked="0" layoutInCell="1" allowOverlap="1" wp14:anchorId="7E6B5D8D" wp14:editId="10D47BF5">
+                <wp:simplePos x="0" y="0"/>
+                <wp:positionH relativeFrom="column">
+                  <wp:posOffset>777240</wp:posOffset>
+                </wp:positionH>
+                <wp:positionV relativeFrom="paragraph">
+                  <wp:posOffset>1972310</wp:posOffset>
+                </wp:positionV>
+                <wp:extent cx="1295400" cy="7620"/>
+                <wp:effectExtent l="0" t="0" r="19050" b="30480"/>
+                <wp:wrapNone/>
+                <wp:docPr id="28" name="Rechte verbindingslijn 28"/>
+                <wp:cNvGraphicFramePr/>
+                <a:graphic xmlns:a="http://schemas.openxmlformats.org/drawingml/2006/main">
+                  <a:graphicData uri="http://schemas.microsoft.com/office/word/2010/wordprocessingShape">
+                    <wps:wsp>
+                      <wps:cNvCnPr/>
+                      <wps:spPr>
+                        <a:xfrm>
+                          <a:off x="0" y="0"/>
+                          <a:ext cx="1295400" cy="7620"/>
+                        </a:xfrm>
+                        <a:prstGeom prst="line">
+                          <a:avLst/>
+                        </a:prstGeom>
+                      </wps:spPr>
+                      <wps:style>
+                        <a:lnRef idx="1">
+                          <a:schemeClr val="accent1"/>
+                        </a:lnRef>
+                        <a:fillRef idx="0">
+                          <a:schemeClr val="accent1"/>
+                        </a:fillRef>
+                        <a:effectRef idx="0">
+                          <a:schemeClr val="accent1"/>
+                        </a:effectRef>
+                        <a:fontRef idx="minor">
+                          <a:schemeClr val="tx1"/>
+                        </a:fontRef>
+                      </wps:style>
+                      <wps:bodyPr/>
+                    </wps:wsp>
+                  </a:graphicData>
+                </a:graphic>
+                <wp14:sizeRelH relativeFrom="margin">
+                  <wp14:pctWidth>0</wp14:pctWidth>
+                </wp14:sizeRelH>
+                <wp14:sizeRelV relativeFrom="margin">
+                  <wp14:pctHeight>0</wp14:pctHeight>
+                </wp14:sizeRelV>
+              </wp:anchor>
+            </w:drawing>
+          </mc:Choice>
+          <mc:Fallback>
+            <w:pict>
+              <v:line w14:anchorId="32E8B241" id="Rechte verbindingslijn 28" o:spid="_x0000_s1026" style="position:absolute;z-index:251688960;visibility:visible;mso-wrap-style:square;mso-width-percent:0;mso-height-percent:0;mso-wrap-distance-left:9pt;mso-wrap-distance-top:0;mso-wrap-distance-right:9pt;mso-wrap-distance-bottom:0;mso-position-horizontal:absolute;mso-position-horizontal-relative:text;mso-position-vertical:absolute;mso-position-vertical-relative:text;mso-width-percent:0;mso-height-percent:0;mso-width-relative:margin;mso-height-relative:margin" from="61.2pt,155.3pt" to="163.2pt,155.9pt" o:gfxdata="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" strokecolor="#4472c4 [3204]" strokeweight=".5pt">
+                <v:stroke joinstyle="miter"/>
+              </v:line>
+            </w:pict>
+          </mc:Fallback>
+        </mc:AlternateContent>
+      </w:r>
+      <w:r>
+        <w:rPr>
+          <w:noProof/>
+        </w:rPr>
+        <mc:AlternateContent>
+          <mc:Choice Requires="wps">
+            <w:drawing>
+              <wp:anchor distT="0" distB="0" distL="114300" distR="114300" simplePos="0" relativeHeight="251686912" behindDoc="0" locked="0" layoutInCell="1" allowOverlap="1" wp14:anchorId="28DE9BE8" wp14:editId="6A0EA9B3">
+                <wp:simplePos x="0" y="0"/>
+                <wp:positionH relativeFrom="column">
+                  <wp:posOffset>769620</wp:posOffset>
+                </wp:positionH>
+                <wp:positionV relativeFrom="paragraph">
+                  <wp:posOffset>1896110</wp:posOffset>
+                </wp:positionV>
+                <wp:extent cx="0" cy="1409700"/>
+                <wp:effectExtent l="0" t="0" r="38100" b="19050"/>
+                <wp:wrapNone/>
+                <wp:docPr id="27" name="Rechte verbindingslijn 27"/>
+                <wp:cNvGraphicFramePr/>
+                <a:graphic xmlns:a="http://schemas.openxmlformats.org/drawingml/2006/main">
+                  <a:graphicData uri="http://schemas.microsoft.com/office/word/2010/wordprocessingShape">
+                    <wps:wsp>
+                      <wps:cNvCnPr/>
+                      <wps:spPr>
+                        <a:xfrm flipV="1">
+                          <a:off x="0" y="0"/>
+                          <a:ext cx="0" cy="1409700"/>
+                        </a:xfrm>
+                        <a:prstGeom prst="line">
+                          <a:avLst/>
+                        </a:prstGeom>
+                      </wps:spPr>
+                      <wps:style>
+                        <a:lnRef idx="1">
+                          <a:schemeClr val="accent1"/>
+                        </a:lnRef>
+                        <a:fillRef idx="0">
+                          <a:schemeClr val="accent1"/>
+                        </a:fillRef>
+                        <a:effectRef idx="0">
+                          <a:schemeClr val="accent1"/>
+                        </a:effectRef>
+                        <a:fontRef idx="minor">
+                          <a:schemeClr val="tx1"/>
+                        </a:fontRef>
+                      </wps:style>
+                      <wps:bodyPr/>
+                    </wps:wsp>
+                  </a:graphicData>
+                </a:graphic>
+              </wp:anchor>
+            </w:drawing>
+          </mc:Choice>
+          <mc:Fallback>
+            <w:pict>
+              <v:line w14:anchorId="3657D294" id="Rechte verbindingslijn 27" o:spid="_x0000_s1026" style="position:absolute;flip:y;z-index:251686912;visibility:visible;mso-wrap-style:square;mso-wrap-distance-left:9pt;mso-wrap-distance-top:0;mso-wrap-distance-right:9pt;mso-wrap-distance-bottom:0;mso-position-horizontal:absolute;mso-position-horizontal-relative:text;mso-position-vertical:absolute;mso-position-vertical-relative:text" from="60.6pt,149.3pt" to="60.6pt,260.3pt" o:gfxdata="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" strokecolor="#4472c4 [3204]" strokeweight=".5pt">
+                <v:stroke joinstyle="miter"/>
+              </v:line>
+            </w:pict>
+          </mc:Fallback>
+        </mc:AlternateContent>
+      </w:r>
+      <w:r>
+        <w:rPr>
+          <w:noProof/>
+        </w:rPr>
+        <mc:AlternateContent>
+          <mc:Choice Requires="wps">
+            <w:drawing>
+              <wp:anchor distT="45720" distB="45720" distL="114300" distR="114300" simplePos="0" relativeHeight="251685888" behindDoc="0" locked="0" layoutInCell="1" allowOverlap="1" wp14:anchorId="5445EA0F" wp14:editId="72E3DA71">
+                <wp:simplePos x="0" y="0"/>
+                <wp:positionH relativeFrom="margin">
+                  <wp:posOffset>2293620</wp:posOffset>
+                </wp:positionH>
+                <wp:positionV relativeFrom="paragraph">
+                  <wp:posOffset>4753610</wp:posOffset>
+                </wp:positionV>
+                <wp:extent cx="1531620" cy="609600"/>
+                <wp:effectExtent l="0" t="0" r="11430" b="19050"/>
+                <wp:wrapSquare wrapText="bothSides"/>
+                <wp:docPr id="26" name="Tekstvak 2"/>
+                <wp:cNvGraphicFramePr>
+                  <a:graphicFrameLocks xmlns:a="http://schemas.openxmlformats.org/drawingml/2006/main"/>
+                </wp:cNvGraphicFramePr>
+                <a:graphic xmlns:a="http://schemas.openxmlformats.org/drawingml/2006/main">
+                  <a:graphicData uri="http://schemas.microsoft.com/office/word/2010/wordprocessingShape">
+                    <wps:wsp>
+                      <wps:cNvSpPr txBox="1">
+                        <a:spLocks noChangeArrowheads="1"/>
+                      </wps:cNvSpPr>
+                      <wps:spPr bwMode="auto">
+                        <a:xfrm>
+                          <a:off x="0" y="0"/>
+                          <a:ext cx="1531620" cy="609600"/>
+                        </a:xfrm>
+                        <a:prstGeom prst="rect">
+                          <a:avLst/>
+                        </a:prstGeom>
+                        <a:solidFill>
+                          <a:srgbClr val="FFFFFF"/>
+                        </a:solidFill>
+                        <a:ln w="9525">
+                          <a:solidFill>
+                            <a:srgbClr val="000000"/>
+                          </a:solidFill>
+                          <a:miter lim="800000"/>
+                          <a:headEnd/>
+                          <a:tailEnd/>
+                        </a:ln>
+                      </wps:spPr>
+                      <wps:txbx>
+                        <w:txbxContent>
+                          <w:p>
+                            <w:r>
+                              <w:t>Toevoegen, aanpassen en verwijderen binnen de overzichten.</w:t>
+                            </w:r>
+                          </w:p>
+                        </w:txbxContent>
+                      </wps:txbx>
+                      <wps:bodyPr rot="0" vert="horz" wrap="square" lIns="91440" tIns="45720" rIns="91440" bIns="45720" anchor="t" anchorCtr="0">
+                        <a:noAutofit/>
+                      </wps:bodyPr>
+                    </wps:wsp>
+                  </a:graphicData>
+                </a:graphic>
+                <wp14:sizeRelH relativeFrom="margin">
+                  <wp14:pctWidth>0</wp14:pctWidth>
+                </wp14:sizeRelH>
+                <wp14:sizeRelV relativeFrom="margin">
+                  <wp14:pctHeight>0</wp14:pctHeight>
+                </wp14:sizeRelV>
+              </wp:anchor>
+            </w:drawing>
+          </mc:Choice>
+          <mc:Fallback>
+            <w:pict>
+              <v:shape w14:anchorId="5445EA0F" id="Tekstvak 2" o:spid="_x0000_s1032" type="#_x0000_t202" style="position:absolute;margin-left:180.6pt;margin-top:374.3pt;width:120.6pt;height:48pt;z-index:251685888;visibility:visible;mso-wrap-style:square;mso-width-percent:0;mso-height-percent:0;mso-wrap-distance-left:9pt;mso-wrap-distance-top:3.6pt;mso-wrap-distance-right:9pt;mso-wrap-distance-bottom:3.6pt;mso-position-horizontal:absolute;mso-position-horizontal-relative:margin;mso-position-vertical:absolute;mso-position-vertical-relative:text;mso-width-percent:0;mso-height-percent:0;mso-width-relative:margin;mso-height-relative:margin;v-text-anchor:top" o:gfxdata="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">
+                <v:textbox>
+                  <w:txbxContent>
+                    <w:p>
+                      <w:r>
+                        <w:t>Toevoegen, aanpassen en verwijderen binnen de overzichten.</w:t>
+                      </w:r>
+                    </w:p>
+                  </w:txbxContent>
+                </v:textbox>
+                <w10:wrap type="square" anchorx="margin"/>
+              </v:shape>
+            </w:pict>
+          </mc:Fallback>
+        </mc:AlternateContent>
+      </w:r>
+      <w:r>
+        <w:rPr>
+          <w:noProof/>
+        </w:rPr>
+        <mc:AlternateContent>
+          <mc:Choice Requires="wps">
+            <w:drawing>
+              <wp:anchor distT="45720" distB="45720" distL="114300" distR="114300" simplePos="0" relativeHeight="251679744" behindDoc="0" locked="0" layoutInCell="1" allowOverlap="1" wp14:anchorId="74C09247" wp14:editId="13060E37">
+                <wp:simplePos x="0" y="0"/>
+                <wp:positionH relativeFrom="margin">
+                  <wp:posOffset>2360930</wp:posOffset>
+                </wp:positionH>
+                <wp:positionV relativeFrom="paragraph">
+                  <wp:posOffset>3503930</wp:posOffset>
+                </wp:positionV>
+                <wp:extent cx="1531620" cy="609600"/>
+                <wp:effectExtent l="0" t="0" r="11430" b="19050"/>
+                <wp:wrapSquare wrapText="bothSides"/>
+                <wp:docPr id="23" name="Tekstvak 2"/>
+                <wp:cNvGraphicFramePr>
+                  <a:graphicFrameLocks xmlns:a="http://schemas.openxmlformats.org/drawingml/2006/main"/>
+                </wp:cNvGraphicFramePr>
+                <a:graphic xmlns:a="http://schemas.openxmlformats.org/drawingml/2006/main">
+                  <a:graphicData uri="http://schemas.microsoft.com/office/word/2010/wordprocessingShape">
+                    <wps:wsp>
+                      <wps:cNvSpPr txBox="1">
+                        <a:spLocks noChangeArrowheads="1"/>
+                      </wps:cNvSpPr>
+                      <wps:spPr bwMode="auto">
+                        <a:xfrm>
+                          <a:off x="0" y="0"/>
+                          <a:ext cx="1531620" cy="609600"/>
+                        </a:xfrm>
+                        <a:prstGeom prst="rect">
+                          <a:avLst/>
+                        </a:prstGeom>
+                        <a:solidFill>
+                          <a:srgbClr val="FFFFFF"/>
+                        </a:solidFill>
+                        <a:ln w="9525">
+                          <a:solidFill>
+                            <a:srgbClr val="000000"/>
+                          </a:solidFill>
+                          <a:miter lim="800000"/>
+                          <a:headEnd/>
+                          <a:tailEnd/>
+                        </a:ln>
+                      </wps:spPr>
+                      <wps:txbx>
+                        <w:txbxContent>
+                          <w:p>
+                            <w:r>
+                              <w:t>Overzichten aangepast aan de rol van de gebruiker.</w:t>
+                            </w:r>
+                          </w:p>
+                        </w:txbxContent>
+                      </wps:txbx>
+                      <wps:bodyPr rot="0" vert="horz" wrap="square" lIns="91440" tIns="45720" rIns="91440" bIns="45720" anchor="t" anchorCtr="0">
+                        <a:noAutofit/>
+                      </wps:bodyPr>
+                    </wps:wsp>
+                  </a:graphicData>
+                </a:graphic>
+                <wp14:sizeRelH relativeFrom="margin">
+                  <wp14:pctWidth>0</wp14:pctWidth>
+                </wp14:sizeRelH>
+                <wp14:sizeRelV relativeFrom="margin">
+                  <wp14:pctHeight>0</wp14:pctHeight>
+                </wp14:sizeRelV>
+              </wp:anchor>
+            </w:drawing>
+          </mc:Choice>
+          <mc:Fallback>
+            <w:pict>
+              <v:shape w14:anchorId="74C09247" id="_x0000_s1033" type="#_x0000_t202" style="position:absolute;margin-left:185.9pt;margin-top:275.9pt;width:120.6pt;height:48pt;z-index:251679744;visibility:visible;mso-wrap-style:square;mso-width-percent:0;mso-height-percent:0;mso-wrap-distance-left:9pt;mso-wrap-distance-top:3.6pt;mso-wrap-distance-right:9pt;mso-wrap-distance-bottom:3.6pt;mso-position-horizontal:absolute;mso-position-horizontal-relative:margin;mso-position-vertical:absolute;mso-position-vertical-relative:text;mso-width-percent:0;mso-height-percent:0;mso-width-relative:margin;mso-height-relative:margin;v-text-anchor:top" o:gfxdata="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">
+                <v:textbox>
+                  <w:txbxContent>
+                    <w:p>
+                      <w:r>
+                        <w:t>Overzichten aangepast aan de rol van de gebruiker.</w:t>
+                      </w:r>
+                    </w:p>
+                  </w:txbxContent>
+                </v:textbox>
+                <w10:wrap type="square" anchorx="margin"/>
+              </v:shape>
+            </w:pict>
+          </mc:Fallback>
+        </mc:AlternateContent>
+      </w:r>
+      <w:r>
+        <w:rPr>
+          <w:noProof/>
+        </w:rPr>
+        <mc:AlternateContent>
+          <mc:Choice Requires="wps">
+            <w:drawing>
+              <wp:anchor distT="0" distB="0" distL="114300" distR="114300" simplePos="0" relativeHeight="251683840" behindDoc="0" locked="0" layoutInCell="1" allowOverlap="1" wp14:anchorId="4050CF8C" wp14:editId="1CFA874B">
+                <wp:simplePos x="0" y="0"/>
+                <wp:positionH relativeFrom="column">
+                  <wp:posOffset>2103120</wp:posOffset>
+                </wp:positionH>
+                <wp:positionV relativeFrom="paragraph">
+                  <wp:posOffset>4548505</wp:posOffset>
+                </wp:positionV>
+                <wp:extent cx="1943100" cy="975360"/>
+                <wp:effectExtent l="0" t="0" r="19050" b="15240"/>
+                <wp:wrapNone/>
+                <wp:docPr id="25" name="Rechthoek 25"/>
+                <wp:cNvGraphicFramePr/>
+                <a:graphic xmlns:a="http://schemas.openxmlformats.org/drawingml/2006/main">
+                  <a:graphicData uri="http://schemas.microsoft.com/office/word/2010/wordprocessingShape">
+                    <wps:wsp>
+                      <wps:cNvSpPr/>
+                      <wps:spPr>
+                        <a:xfrm>
+                          <a:off x="0" y="0"/>
+                          <a:ext cx="1943100" cy="975360"/>
+                        </a:xfrm>
+                        <a:prstGeom prst="rect">
+                          <a:avLst/>
+                        </a:prstGeom>
+                      </wps:spPr>
+                      <wps:style>
+                        <a:lnRef idx="2">
+                          <a:schemeClr val="accent1">
+                            <a:shade val="50000"/>
+                          </a:schemeClr>
+                        </a:lnRef>
+                        <a:fillRef idx="1">
+                          <a:schemeClr val="accent1"/>
+                        </a:fillRef>
+                        <a:effectRef idx="0">
+                          <a:schemeClr val="accent1"/>
+                        </a:effectRef>
+                        <a:fontRef idx="minor">
+                          <a:schemeClr val="lt1"/>
+                        </a:fontRef>
+                      </wps:style>
+                      <wps:bodyPr rot="0" spcFirstLastPara="0" vertOverflow="overflow" horzOverflow="overflow" vert="horz" wrap="square" lIns="91440" tIns="45720" rIns="91440" bIns="45720" numCol="1" spcCol="0" rtlCol="0" fromWordArt="0" anchor="ctr" anchorCtr="0" forceAA="0" compatLnSpc="1">
+                        <a:prstTxWarp prst="textNoShape">
+                          <a:avLst/>
+                        </a:prstTxWarp>
+                        <a:noAutofit/>
+                      </wps:bodyPr>
+                    </wps:wsp>
+                  </a:graphicData>
+                </a:graphic>
+              </wp:anchor>
+            </w:drawing>
+          </mc:Choice>
+          <mc:Fallback>
+            <w:pict>
+              <v:rect w14:anchorId="7B7B7734" id="Rechthoek 25" o:spid="_x0000_s1026" style="position:absolute;margin-left:165.6pt;margin-top:358.15pt;width:153pt;height:76.8pt;z-index:251683840;visibility:visible;mso-wrap-style:square;mso-wrap-distance-left:9pt;mso-wrap-distance-top:0;mso-wrap-distance-right:9pt;mso-wrap-distance-bottom:0;mso-position-horizontal:absolute;mso-position-horizontal-relative:text;mso-position-vertical:absolute;mso-position-vertical-relative:text;v-text-anchor:middle" o:gfxdata="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" fillcolor="#4472c4 [3204]" strokecolor="#1f3763 [1604]" strokeweight="1pt"/>
+            </w:pict>
+          </mc:Fallback>
+        </mc:AlternateContent>
+      </w:r>
+      <w:r>
+        <w:rPr>
+          <w:noProof/>
+        </w:rPr>
+        <mc:AlternateContent>
+          <mc:Choice Requires="wps">
+            <w:drawing>
+              <wp:anchor distT="45720" distB="45720" distL="114300" distR="114300" simplePos="0" relativeHeight="251681792" behindDoc="0" locked="0" layoutInCell="1" allowOverlap="1" wp14:anchorId="6660E8A7" wp14:editId="3EB2AF51">
+                <wp:simplePos x="0" y="0"/>
+                <wp:positionH relativeFrom="margin">
+                  <wp:align>right</wp:align>
+                </wp:positionH>
+                <wp:positionV relativeFrom="paragraph">
+                  <wp:posOffset>3557270</wp:posOffset>
+                </wp:positionV>
+                <wp:extent cx="762000" cy="1404620"/>
+                <wp:effectExtent l="0" t="0" r="19050" b="13970"/>
+                <wp:wrapSquare wrapText="bothSides"/>
+                <wp:docPr id="24" name="Tekstvak 2"/>
+                <wp:cNvGraphicFramePr>
+                  <a:graphicFrameLocks xmlns:a="http://schemas.openxmlformats.org/drawingml/2006/main"/>
+                </wp:cNvGraphicFramePr>
+                <a:graphic xmlns:a="http://schemas.openxmlformats.org/drawingml/2006/main">
+                  <a:graphicData uri="http://schemas.microsoft.com/office/word/2010/wordprocessingShape">
+                    <wps:wsp>
+                      <wps:cNvSpPr txBox="1">
+                        <a:spLocks noChangeArrowheads="1"/>
+                      </wps:cNvSpPr>
+                      <wps:spPr bwMode="auto">
+                        <a:xfrm>
+                          <a:off x="0" y="0"/>
+                          <a:ext cx="762000" cy="1404620"/>
+                        </a:xfrm>
+                        <a:prstGeom prst="rect">
+                          <a:avLst/>
+                        </a:prstGeom>
+                        <a:solidFill>
+                          <a:srgbClr val="FFFFFF"/>
+                        </a:solidFill>
+                        <a:ln w="9525">
+                          <a:solidFill>
+                            <a:srgbClr val="000000"/>
+                          </a:solidFill>
+                          <a:miter lim="800000"/>
+                          <a:headEnd/>
+                          <a:tailEnd/>
+                        </a:ln>
+                      </wps:spPr>
+                      <wps:txbx>
+                        <w:txbxContent>
+                          <w:p>
+                            <w:r>
+                              <w:t>Uitloggen</w:t>
+                            </w:r>
+                          </w:p>
+                        </w:txbxContent>
+                      </wps:txbx>
+                      <wps:bodyPr rot="0" vert="horz" wrap="square" lIns="91440" tIns="45720" rIns="91440" bIns="45720" anchor="t" anchorCtr="0">
+                        <a:spAutoFit/>
+                      </wps:bodyPr>
+                    </wps:wsp>
+                  </a:graphicData>
+                </a:graphic>
+                <wp14:sizeRelH relativeFrom="margin">
+                  <wp14:pctWidth>0</wp14:pctWidth>
+                </wp14:sizeRelH>
+                <wp14:sizeRelV relativeFrom="margin">
+                  <wp14:pctHeight>20000</wp14:pctHeight>
+                </wp14:sizeRelV>
+              </wp:anchor>
+            </w:drawing>
+          </mc:Choice>
+          <mc:Fallback>
+            <w:pict>
+              <v:shape w14:anchorId="6660E8A7" id="_x0000_s1034" type="#_x0000_t202" style="position:absolute;margin-left:8.8pt;margin-top:280.1pt;width:60pt;height:110.6pt;z-index:251681792;visibility:visible;mso-wrap-style:square;mso-width-percent:0;mso-height-percent:200;mso-wrap-distance-left:9pt;mso-wrap-distance-top:3.6pt;mso-wrap-distance-right:9pt;mso-wrap-distance-bottom:3.6pt;mso-position-horizontal:right;mso-position-horizontal-relative:margin;mso-position-vertical:absolute;mso-position-vertical-relative:text;mso-width-percent:0;mso-height-percent:200;mso-width-relative:margin;mso-height-relative:margin;v-text-anchor:top" o:gfxdata="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">
+                <v:textbox style="mso-fit-shape-to-text:t">
+                  <w:txbxContent>
+                    <w:p>
+                      <w:r>
+                        <w:t>Uitloggen</w:t>
+                      </w:r>
+                    </w:p>
+                  </w:txbxContent>
+                </v:textbox>
+                <w10:wrap type="square" anchorx="margin"/>
+              </v:shape>
+            </w:pict>
+          </mc:Fallback>
+        </mc:AlternateContent>
+      </w:r>
+      <w:r>
+        <w:rPr>
+          <w:noProof/>
+        </w:rPr>
+        <mc:AlternateContent>
+          <mc:Choice Requires="wps">
+            <w:drawing>
+              <wp:anchor distT="45720" distB="45720" distL="114300" distR="114300" simplePos="0" relativeHeight="251675648" behindDoc="0" locked="0" layoutInCell="1" allowOverlap="1" wp14:anchorId="452D496D" wp14:editId="57B8C301">
+                <wp:simplePos x="0" y="0"/>
+                <wp:positionH relativeFrom="margin">
+                  <wp:align>left</wp:align>
+                </wp:positionH>
+                <wp:positionV relativeFrom="paragraph">
+                  <wp:posOffset>3619500</wp:posOffset>
+                </wp:positionV>
+                <wp:extent cx="1531620" cy="1404620"/>
+                <wp:effectExtent l="0" t="0" r="11430" b="13970"/>
+                <wp:wrapSquare wrapText="bothSides"/>
+                <wp:docPr id="18" name="Tekstvak 2"/>
+                <wp:cNvGraphicFramePr>
+                  <a:graphicFrameLocks xmlns:a="http://schemas.openxmlformats.org/drawingml/2006/main"/>
+                </wp:cNvGraphicFramePr>
+                <a:graphic xmlns:a="http://schemas.openxmlformats.org/drawingml/2006/main">
+                  <a:graphicData uri="http://schemas.microsoft.com/office/word/2010/wordprocessingShape">
+                    <wps:wsp>
+                      <wps:cNvSpPr txBox="1">
+                        <a:spLocks noChangeArrowheads="1"/>
+                      </wps:cNvSpPr>
+                      <wps:spPr bwMode="auto">
+                        <a:xfrm>
+                          <a:off x="0" y="0"/>
+                          <a:ext cx="1531620" cy="1404620"/>
+                        </a:xfrm>
+                        <a:prstGeom prst="rect">
+                          <a:avLst/>
+                        </a:prstGeom>
+                        <a:solidFill>
+                          <a:srgbClr val="FFFFFF"/>
+                        </a:solidFill>
+                        <a:ln w="9525">
+                          <a:solidFill>
+                            <a:srgbClr val="000000"/>
+                          </a:solidFill>
+                          <a:miter lim="800000"/>
+                          <a:headEnd/>
+                          <a:tailEnd/>
+                        </a:ln>
+                      </wps:spPr>
+                      <wps:txbx>
+                        <w:txbxContent>
+                          <w:p>
+                            <w:r>
+                              <w:t>Inloggen en registreren</w:t>
+                            </w:r>
+                          </w:p>
+                        </w:txbxContent>
+                      </wps:txbx>
+                      <wps:bodyPr rot="0" vert="horz" wrap="square" lIns="91440" tIns="45720" rIns="91440" bIns="45720" anchor="t" anchorCtr="0">
+                        <a:spAutoFit/>
+                      </wps:bodyPr>
+                    </wps:wsp>
+                  </a:graphicData>
+                </a:graphic>
+                <wp14:sizeRelH relativeFrom="margin">
+                  <wp14:pctWidth>0</wp14:pctWidth>
+                </wp14:sizeRelH>
+                <wp14:sizeRelV relativeFrom="margin">
+                  <wp14:pctHeight>20000</wp14:pctHeight>
+                </wp14:sizeRelV>
+              </wp:anchor>
+            </w:drawing>
+          </mc:Choice>
+          <mc:Fallback>
+            <w:pict>
+              <v:shape w14:anchorId="452D496D" id="_x0000_s1035" type="#_x0000_t202" style="position:absolute;margin-left:0;margin-top:285pt;width:120.6pt;height:110.6pt;z-index:251675648;visibility:visible;mso-wrap-style:square;mso-width-percent:0;mso-height-percent:200;mso-wrap-distance-left:9pt;mso-wrap-distance-top:3.6pt;mso-wrap-distance-right:9pt;mso-wrap-distance-bottom:3.6pt;mso-position-horizontal:left;mso-position-horizontal-relative:margin;mso-position-vertical:absolute;mso-position-vertical-relative:text;mso-width-percent:0;mso-height-percent:200;mso-width-relative:margin;mso-height-relative:margin;v-text-anchor:top" o:gfxdata="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">
+                <v:textbox style="mso-fit-shape-to-text:t">
+                  <w:txbxContent>
+                    <w:p>
+                      <w:r>
+                        <w:t>Inloggen en registreren</w:t>
+                      </w:r>
+                    </w:p>
+                  </w:txbxContent>
+                </v:textbox>
+                <w10:wrap type="square" anchorx="margin"/>
+              </v:shape>
+            </w:pict>
+          </mc:Fallback>
+        </mc:AlternateContent>
+      </w:r>
+      <w:r>
+        <w:rPr>
+          <w:noProof/>
+        </w:rPr>
+        <mc:AlternateContent>
+          <mc:Choice Requires="wps">
+            <w:drawing>
+              <wp:anchor distT="0" distB="0" distL="114300" distR="114300" simplePos="0" relativeHeight="251673600" behindDoc="0" locked="0" layoutInCell="1" allowOverlap="1" wp14:anchorId="4C601761" wp14:editId="7239A1A5">
+                <wp:simplePos x="0" y="0"/>
+                <wp:positionH relativeFrom="column">
+                  <wp:posOffset>4320540</wp:posOffset>
+                </wp:positionH>
+                <wp:positionV relativeFrom="paragraph">
+                  <wp:posOffset>3290570</wp:posOffset>
+                </wp:positionV>
+                <wp:extent cx="1943100" cy="975360"/>
+                <wp:effectExtent l="0" t="0" r="19050" b="15240"/>
+                <wp:wrapNone/>
+                <wp:docPr id="17" name="Rechthoek 17"/>
+                <wp:cNvGraphicFramePr/>
+                <a:graphic xmlns:a="http://schemas.openxmlformats.org/drawingml/2006/main">
+                  <a:graphicData uri="http://schemas.microsoft.com/office/word/2010/wordprocessingShape">
+                    <wps:wsp>
+                      <wps:cNvSpPr/>
+                      <wps:spPr>
+                        <a:xfrm>
+                          <a:off x="0" y="0"/>
+                          <a:ext cx="1943100" cy="975360"/>
+                        </a:xfrm>
+                        <a:prstGeom prst="rect">
+                          <a:avLst/>
+                        </a:prstGeom>
+                      </wps:spPr>
+                      <wps:style>
+                        <a:lnRef idx="2">
+                          <a:schemeClr val="accent1">
+                            <a:shade val="50000"/>
+                          </a:schemeClr>
+                        </a:lnRef>
+                        <a:fillRef idx="1">
+                          <a:schemeClr val="accent1"/>
+                        </a:fillRef>
+                        <a:effectRef idx="0">
+                          <a:schemeClr val="accent1"/>
+                        </a:effectRef>
+                        <a:fontRef idx="minor">
+                          <a:schemeClr val="lt1"/>
+                        </a:fontRef>
+                      </wps:style>
+                      <wps:bodyPr rot="0" spcFirstLastPara="0" vertOverflow="overflow" horzOverflow="overflow" vert="horz" wrap="square" lIns="91440" tIns="45720" rIns="91440" bIns="45720" numCol="1" spcCol="0" rtlCol="0" fromWordArt="0" anchor="ctr" anchorCtr="0" forceAA="0" compatLnSpc="1">
+                        <a:prstTxWarp prst="textNoShape">
+                          <a:avLst/>
+                        </a:prstTxWarp>
+                        <a:noAutofit/>
+                      </wps:bodyPr>
+                    </wps:wsp>
+                  </a:graphicData>
+                </a:graphic>
+              </wp:anchor>
+            </w:drawing>
+          </mc:Choice>
+          <mc:Fallback>
+            <w:pict>
+              <v:rect w14:anchorId="5544072D" id="Rechthoek 17" o:spid="_x0000_s1026" style="position:absolute;margin-left:340.2pt;margin-top:259.1pt;width:153pt;height:76.8pt;z-index:251673600;visibility:visible;mso-wrap-style:square;mso-wrap-distance-left:9pt;mso-wrap-distance-top:0;mso-wrap-distance-right:9pt;mso-wrap-distance-bottom:0;mso-position-horizontal:absolute;mso-position-horizontal-relative:text;mso-position-vertical:absolute;mso-position-vertical-relative:text;v-text-anchor:middle" o:gfxdata="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" fillcolor="#4472c4 [3204]" strokecolor="#1f3763 [1604]" strokeweight="1pt"/>
+            </w:pict>
+          </mc:Fallback>
+        </mc:AlternateContent>
+      </w:r>
+      <w:r>
+        <w:rPr>
+          <w:noProof/>
+        </w:rPr>
+        <mc:AlternateContent>
+          <mc:Choice Requires="wps">
+            <w:drawing>
+              <wp:anchor distT="0" distB="0" distL="114300" distR="114300" simplePos="0" relativeHeight="251671552" behindDoc="0" locked="0" layoutInCell="1" allowOverlap="1" wp14:anchorId="2E5B99DF" wp14:editId="55F528A1">
+                <wp:simplePos x="0" y="0"/>
+                <wp:positionH relativeFrom="column">
+                  <wp:posOffset>2110740</wp:posOffset>
+                </wp:positionH>
+                <wp:positionV relativeFrom="paragraph">
+                  <wp:posOffset>3313430</wp:posOffset>
+                </wp:positionV>
+                <wp:extent cx="1943100" cy="975360"/>
+                <wp:effectExtent l="0" t="0" r="19050" b="15240"/>
+                <wp:wrapNone/>
+                <wp:docPr id="16" name="Rechthoek 16"/>
+                <wp:cNvGraphicFramePr/>
+                <a:graphic xmlns:a="http://schemas.openxmlformats.org/drawingml/2006/main">
+                  <a:graphicData uri="http://schemas.microsoft.com/office/word/2010/wordprocessingShape">
+                    <wps:wsp>
+                      <wps:cNvSpPr/>
+                      <wps:spPr>
+                        <a:xfrm>
+                          <a:off x="0" y="0"/>
+                          <a:ext cx="1943100" cy="975360"/>
+                        </a:xfrm>
+                        <a:prstGeom prst="rect">
+                          <a:avLst/>
+                        </a:prstGeom>
+                      </wps:spPr>
+                      <wps:style>
+                        <a:lnRef idx="2">
+                          <a:schemeClr val="accent1">
+                            <a:shade val="50000"/>
+                          </a:schemeClr>
+                        </a:lnRef>
+                        <a:fillRef idx="1">
+                          <a:schemeClr val="accent1"/>
+                        </a:fillRef>
+                        <a:effectRef idx="0">
+                          <a:schemeClr val="accent1"/>
+                        </a:effectRef>
+                        <a:fontRef idx="minor">
+                          <a:schemeClr val="lt1"/>
+                        </a:fontRef>
+                      </wps:style>
+                      <wps:bodyPr rot="0" spcFirstLastPara="0" vertOverflow="overflow" horzOverflow="overflow" vert="horz" wrap="square" lIns="91440" tIns="45720" rIns="91440" bIns="45720" numCol="1" spcCol="0" rtlCol="0" fromWordArt="0" anchor="ctr" anchorCtr="0" forceAA="0" compatLnSpc="1">
+                        <a:prstTxWarp prst="textNoShape">
+                          <a:avLst/>
+                        </a:prstTxWarp>
+                        <a:noAutofit/>
+                      </wps:bodyPr>
+                    </wps:wsp>
+                  </a:graphicData>
+                </a:graphic>
+              </wp:anchor>
+            </w:drawing>
+          </mc:Choice>
+          <mc:Fallback>
+            <w:pict>
+              <v:rect w14:anchorId="460018FB" id="Rechthoek 16" o:spid="_x0000_s1026" style="position:absolute;margin-left:166.2pt;margin-top:260.9pt;width:153pt;height:76.8pt;z-index:251671552;visibility:visible;mso-wrap-style:square;mso-wrap-distance-left:9pt;mso-wrap-distance-top:0;mso-wrap-distance-right:9pt;mso-wrap-distance-bottom:0;mso-position-horizontal:absolute;mso-position-horizontal-relative:text;mso-position-vertical:absolute;mso-position-vertical-relative:text;v-text-anchor:middle" o:gfxdata="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" fillcolor="#4472c4 [3204]" strokecolor="#1f3763 [1604]" strokeweight="1pt"/>
+            </w:pict>
+          </mc:Fallback>
+        </mc:AlternateContent>
+      </w:r>
+      <w:r>
+        <w:rPr>
+          <w:noProof/>
+        </w:rPr>
+        <mc:AlternateContent>
+          <mc:Choice Requires="wps">
+            <w:drawing>
+              <wp:anchor distT="0" distB="0" distL="114300" distR="114300" simplePos="0" relativeHeight="251669504" behindDoc="0" locked="0" layoutInCell="1" allowOverlap="1" wp14:anchorId="39DFB6FD" wp14:editId="556F8440">
+                <wp:simplePos x="0" y="0"/>
+                <wp:positionH relativeFrom="margin">
+                  <wp:posOffset>-160020</wp:posOffset>
+                </wp:positionH>
+                <wp:positionV relativeFrom="paragraph">
+                  <wp:posOffset>3314065</wp:posOffset>
+                </wp:positionV>
+                <wp:extent cx="1943100" cy="975360"/>
+                <wp:effectExtent l="0" t="0" r="19050" b="15240"/>
+                <wp:wrapNone/>
+                <wp:docPr id="15" name="Rechthoek 15"/>
+                <wp:cNvGraphicFramePr/>
+                <a:graphic xmlns:a="http://schemas.openxmlformats.org/drawingml/2006/main">
+                  <a:graphicData uri="http://schemas.microsoft.com/office/word/2010/wordprocessingShape">
+                    <wps:wsp>
+                      <wps:cNvSpPr/>
+                      <wps:spPr>
+                        <a:xfrm>
+                          <a:off x="0" y="0"/>
+                          <a:ext cx="1943100" cy="975360"/>
+                        </a:xfrm>
+                        <a:prstGeom prst="rect">
+                          <a:avLst/>
+                        </a:prstGeom>
+                      </wps:spPr>
+                      <wps:style>
+                        <a:lnRef idx="2">
+                          <a:schemeClr val="accent1">
+                            <a:shade val="50000"/>
+                          </a:schemeClr>
+                        </a:lnRef>
+                        <a:fillRef idx="1">
+                          <a:schemeClr val="accent1"/>
+                        </a:fillRef>
+                        <a:effectRef idx="0">
+                          <a:schemeClr val="accent1"/>
+                        </a:effectRef>
+                        <a:fontRef idx="minor">
+                          <a:schemeClr val="lt1"/>
+                        </a:fontRef>
+                      </wps:style>
+                      <wps:bodyPr rot="0" spcFirstLastPara="0" vertOverflow="overflow" horzOverflow="overflow" vert="horz" wrap="square" lIns="91440" tIns="45720" rIns="91440" bIns="45720" numCol="1" spcCol="0" rtlCol="0" fromWordArt="0" anchor="ctr" anchorCtr="0" forceAA="0" compatLnSpc="1">
+                        <a:prstTxWarp prst="textNoShape">
+                          <a:avLst/>
+                        </a:prstTxWarp>
+                        <a:noAutofit/>
+                      </wps:bodyPr>
+                    </wps:wsp>
+                  </a:graphicData>
+                </a:graphic>
+              </wp:anchor>
+            </w:drawing>
+          </mc:Choice>
+          <mc:Fallback>
+            <w:pict>
+              <v:rect w14:anchorId="0607301F" id="Rechthoek 15" o:spid="_x0000_s1026" style="position:absolute;margin-left:-12.6pt;margin-top:260.95pt;width:153pt;height:76.8pt;z-index:251669504;visibility:visible;mso-wrap-style:square;mso-wrap-distance-left:9pt;mso-wrap-distance-top:0;mso-wrap-distance-right:9pt;mso-wrap-distance-bottom:0;mso-position-horizontal:absolute;mso-position-horizontal-relative:margin;mso-position-vertical:absolute;mso-position-vertical-relative:text;v-text-anchor:middle" o:gfxdata="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" fillcolor="#4472c4 [3204]" strokecolor="#1f3763 [1604]" strokeweight="1pt">
+                <w10:wrap anchorx="margin"/>
+              </v:rect>
+            </w:pict>
+          </mc:Fallback>
+        </mc:AlternateContent>
+      </w:r>
+      <w:r>
+        <w:rPr>
+          <w:noProof/>
+        </w:rPr>
+        <mc:AlternateContent>
+          <mc:Choice Requires="wps">
+            <w:drawing>
+              <wp:anchor distT="45720" distB="45720" distL="114300" distR="114300" simplePos="0" relativeHeight="251667456" behindDoc="0" locked="0" layoutInCell="1" allowOverlap="1" wp14:anchorId="2A355625" wp14:editId="4BD4C6B1">
+                <wp:simplePos x="0" y="0"/>
+                <wp:positionH relativeFrom="column">
+                  <wp:posOffset>2705100</wp:posOffset>
+                </wp:positionH>
+                <wp:positionV relativeFrom="paragraph">
+                  <wp:posOffset>1705610</wp:posOffset>
+                </wp:positionV>
+                <wp:extent cx="655320" cy="297180"/>
+                <wp:effectExtent l="0" t="0" r="11430" b="26670"/>
+                <wp:wrapSquare wrapText="bothSides"/>
+                <wp:docPr id="217" name="Tekstvak 2"/>
+                <wp:cNvGraphicFramePr>
+                  <a:graphicFrameLocks xmlns:a="http://schemas.openxmlformats.org/drawingml/2006/main"/>
+                </wp:cNvGraphicFramePr>
+                <a:graphic xmlns:a="http://schemas.openxmlformats.org/drawingml/2006/main">
+                  <a:graphicData uri="http://schemas.microsoft.com/office/word/2010/wordprocessingShape">
+                    <wps:wsp>
+                      <wps:cNvSpPr txBox="1">
+                        <a:spLocks noChangeArrowheads="1"/>
+                      </wps:cNvSpPr>
+                      <wps:spPr bwMode="auto">
+                        <a:xfrm>
+                          <a:off x="0" y="0"/>
+                          <a:ext cx="655320" cy="297180"/>
+                        </a:xfrm>
+                        <a:prstGeom prst="rect">
+                          <a:avLst/>
+                        </a:prstGeom>
+                        <a:solidFill>
+                          <a:srgbClr val="FFFFFF"/>
+                        </a:solidFill>
+                        <a:ln w="9525">
+                          <a:solidFill>
+                            <a:srgbClr val="000000"/>
+                          </a:solidFill>
+                          <a:miter lim="800000"/>
+                          <a:headEnd/>
+                          <a:tailEnd/>
+                        </a:ln>
+                      </wps:spPr>
+                      <wps:txbx>
+                        <w:txbxContent>
+                          <w:p>
+                            <w:r>
+                              <w:t>Index</w:t>
+                            </w:r>
+                          </w:p>
+                        </w:txbxContent>
+                      </wps:txbx>
+                      <wps:bodyPr rot="0" vert="horz" wrap="square" lIns="91440" tIns="45720" rIns="91440" bIns="45720" anchor="t" anchorCtr="0">
+                        <a:noAutofit/>
+                      </wps:bodyPr>
+                    </wps:wsp>
+                  </a:graphicData>
+                </a:graphic>
+                <wp14:sizeRelH relativeFrom="margin">
+                  <wp14:pctWidth>0</wp14:pctWidth>
+                </wp14:sizeRelH>
+                <wp14:sizeRelV relativeFrom="margin">
+                  <wp14:pctHeight>0</wp14:pctHeight>
+                </wp14:sizeRelV>
+              </wp:anchor>
+            </w:drawing>
+          </mc:Choice>
+          <mc:Fallback>
+            <w:pict>
+              <v:shape w14:anchorId="2A355625" id="_x0000_s1036" type="#_x0000_t202" style="position:absolute;margin-left:213pt;margin-top:134.3pt;width:51.6pt;height:23.4pt;z-index:251667456;visibility:visible;mso-wrap-style:square;mso-width-percent:0;mso-height-percent:0;mso-wrap-distance-left:9pt;mso-wrap-distance-top:3.6pt;mso-wrap-distance-right:9pt;mso-wrap-distance-bottom:3.6pt;mso-position-horizontal:absolute;mso-position-horizontal-relative:text;mso-position-vertical:absolute;mso-position-vertical-relative:text;mso-width-percent:0;mso-height-percent:0;mso-width-relative:margin;mso-height-relative:margin;v-text-anchor:top" o:gfxdata="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">
+                <v:textbox>
+                  <w:txbxContent>
+                    <w:p>
+                      <w:r>
+                        <w:t>Index</w:t>
+                      </w:r>
+                    </w:p>
+                  </w:txbxContent>
+                </v:textbox>
+                <w10:wrap type="square"/>
+              </v:shape>
+            </w:pict>
+          </mc:Fallback>
+        </mc:AlternateContent>
+      </w:r>
+      <w:r>
+        <w:rPr>
+          <w:noProof/>
+        </w:rPr>
+        <mc:AlternateContent>
+          <mc:Choice Requires="wps">
+            <w:drawing>
+              <wp:anchor distT="0" distB="0" distL="114300" distR="114300" simplePos="0" relativeHeight="251665408" behindDoc="0" locked="0" layoutInCell="1" allowOverlap="1" wp14:anchorId="743C9932" wp14:editId="7DC296F5">
+                <wp:simplePos x="0" y="0"/>
+                <wp:positionH relativeFrom="column">
+                  <wp:posOffset>2072640</wp:posOffset>
+                </wp:positionH>
+                <wp:positionV relativeFrom="paragraph">
+                  <wp:posOffset>1416050</wp:posOffset>
+                </wp:positionV>
+                <wp:extent cx="1943100" cy="975360"/>
+                <wp:effectExtent l="0" t="0" r="19050" b="15240"/>
+                <wp:wrapNone/>
+                <wp:docPr id="14" name="Rechthoek 14"/>
+                <wp:cNvGraphicFramePr/>
+                <a:graphic xmlns:a="http://schemas.openxmlformats.org/drawingml/2006/main">
+                  <a:graphicData uri="http://schemas.microsoft.com/office/word/2010/wordprocessingShape">
+                    <wps:wsp>
+                      <wps:cNvSpPr/>
+                      <wps:spPr>
+                        <a:xfrm>
+                          <a:off x="0" y="0"/>
+                          <a:ext cx="1943100" cy="975360"/>
+                        </a:xfrm>
+                        <a:prstGeom prst="rect">
+                          <a:avLst/>
+                        </a:prstGeom>
+                      </wps:spPr>
+                      <wps:style>
+                        <a:lnRef idx="2">
+                          <a:schemeClr val="accent1">
+                            <a:shade val="50000"/>
+                          </a:schemeClr>
+                        </a:lnRef>
+                        <a:fillRef idx="1">
+                          <a:schemeClr val="accent1"/>
+                        </a:fillRef>
+                        <a:effectRef idx="0">
+                          <a:schemeClr val="accent1"/>
+                        </a:effectRef>
+                        <a:fontRef idx="minor">
+                          <a:schemeClr val="lt1"/>
+                        </a:fontRef>
+                      </wps:style>
+                      <wps:bodyPr rot="0" spcFirstLastPara="0" vertOverflow="overflow" horzOverflow="overflow" vert="horz" wrap="square" lIns="91440" tIns="45720" rIns="91440" bIns="45720" numCol="1" spcCol="0" rtlCol="0" fromWordArt="0" anchor="ctr" anchorCtr="0" forceAA="0" compatLnSpc="1">
+                        <a:prstTxWarp prst="textNoShape">
+                          <a:avLst/>
+                        </a:prstTxWarp>
+                        <a:noAutofit/>
+                      </wps:bodyPr>
+                    </wps:wsp>
+                  </a:graphicData>
+                </a:graphic>
+              </wp:anchor>
+            </w:drawing>
+          </mc:Choice>
+          <mc:Fallback>
+            <w:pict>
+              <v:rect w14:anchorId="5CB9B774" id="Rechthoek 14" o:spid="_x0000_s1026" style="position:absolute;margin-left:163.2pt;margin-top:111.5pt;width:153pt;height:76.8pt;z-index:251665408;visibility:visible;mso-wrap-style:square;mso-wrap-distance-left:9pt;mso-wrap-distance-top:0;mso-wrap-distance-right:9pt;mso-wrap-distance-bottom:0;mso-position-horizontal:absolute;mso-position-horizontal-relative:text;mso-position-vertical:absolute;mso-position-vertical-relative:text;v-text-anchor:middle" o:gfxdata="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" fillcolor="#4472c4 [3204]" strokecolor="#1f3763 [1604]" strokeweight="1pt"/>
+            </w:pict>
+          </mc:Fallback>
+        </mc:AlternateContent>
+      </w:r>
       <w:r>
         <w:br w:type="page"/>
       </w:r>
@@ -3014,8 +4444,8 @@
     <w:p/>
     <w:p/>
     <w:sectPr>
-      <w:headerReference w:type="default" r:id="rId17"/>
-      <w:footerReference w:type="default" r:id="rId18"/>
+      <w:headerReference w:type="default" r:id="rId21"/>
+      <w:footerReference w:type="default" r:id="rId22"/>
       <w:pgSz w:w="11906" w:h="16838"/>
       <w:pgMar w:top="1440" w:right="1440" w:bottom="1440" w:left="1440" w:header="708" w:footer="708" w:gutter="0"/>
       <w:pgNumType w:start="0"/>
@@ -3056,11 +4486,56 @@
 <w:ftr xmlns:wpc="http://schemas.microsoft.com/office/word/2010/wordprocessingCanvas" xmlns:cx="http://schemas.microsoft.com/office/drawing/2014/chartex" xmlns:cx1="http://schemas.microsoft.com/office/drawing/2015/9/8/chartex" xmlns:cx2="http://schemas.microsoft.com/office/drawing/2015/10/21/chartex" xmlns:cx3="http://schemas.microsoft.com/office/drawing/2016/5/9/chartex" xmlns:cx4="http://schemas.microsoft.com/office/drawing/2016/5/10/chartex" xmlns:cx5="http://schemas.microsoft.com/office/drawing/2016/5/11/chartex" xmlns:cx6="http://schemas.microsoft.com/office/drawing/2016/5/12/chartex" xmlns:cx7="http://schemas.microsoft.com/office/drawing/2016/5/13/chartex" xmlns:cx8="http://schemas.microsoft.com/office/drawing/2016/5/14/chartex" xmlns:mc="http://schemas.openxmlformats.org/markup-compatibility/2006" xmlns:aink="http://schemas.microsoft.com/office/drawing/2016/ink" xmlns:am3d="http://schemas.microsoft.com/office/drawing/2017/model3d" xmlns:o="urn:schemas-microsoft-com:office:office" xmlns:r="http://schemas.openxmlformats.org/officeDocument/2006/relationships" xmlns:m="http://schemas.openxmlformats.org/officeDocument/2006/math" xmlns:v="urn:schemas-microsoft-com:vml" xmlns:wp14="http://schemas.microsoft.com/office/word/2010/wordprocessingDrawing" xmlns:wp="http://schemas.openxmlformats.org/drawingml/2006/wordprocessingDrawing" xmlns:w10="urn:schemas-microsoft-com:office:word" xmlns:w="http://schemas.openxmlformats.org/wordprocessingml/2006/main" xmlns:w14="http://schemas.microsoft.com/office/word/2010/wordml" xmlns:w15="http://schemas.microsoft.com/office/word/2012/wordml" xmlns:w16cex="http://schemas.microsoft.com/office/word/2018/wordml/cex" xmlns:w16cid="http://schemas.microsoft.com/office/word/2016/wordml/cid" xmlns:w16="http://schemas.microsoft.com/office/word/2018/wordml" xmlns:w16se="http://schemas.microsoft.com/office/word/2015/wordml/symex" xmlns:wpg="http://schemas.microsoft.com/office/word/2010/wordprocessingGroup" xmlns:wpi="http://schemas.microsoft.com/office/word/2010/wordprocessingInk" xmlns:wne="http://schemas.microsoft.com/office/word/2006/wordml" xmlns:wps="http://schemas.microsoft.com/office/word/2010/wordprocessingShape" mc:Ignorable="w14 w15 w16se w16cid w16 w16cex wp14">
   <w:p>
     <w:pPr>
+      <w:pStyle w:val="Geenafstand"/>
+      <w:rPr>
+        <w:rStyle w:val="Subtielebenadrukking"/>
+        <w:i w:val="0"/>
+        <w:iCs w:val="0"/>
+        <w:color w:val="auto"/>
+        <w:lang w:val="nl-NL"/>
+      </w:rPr>
+    </w:pPr>
+    <w:proofErr w:type="spellStart"/>
+    <w:r>
+      <w:t>Klant</w:t>
+    </w:r>
+    <w:proofErr w:type="spellEnd"/>
+    <w:r>
+      <w:t xml:space="preserve">: </w:t>
+    </w:r>
+    <w:proofErr w:type="spellStart"/>
+    <w:r>
+      <w:rPr>
+        <w:rStyle w:val="Subtielebenadrukking"/>
+        <w:color w:val="auto"/>
+        <w:lang w:val="nl-NL"/>
+      </w:rPr>
+      <w:t>ZiverenKruis</w:t>
+    </w:r>
+    <w:proofErr w:type="spellEnd"/>
+    <w:r>
+      <w:rPr>
+        <w:rStyle w:val="Subtielebenadrukking"/>
+        <w:color w:val="auto"/>
+        <w:lang w:val="nl-NL"/>
+      </w:rPr>
+      <w:t xml:space="preserve">. </w:t>
+    </w:r>
+    <w:proofErr w:type="spellStart"/>
+    <w:r>
+      <w:rPr>
+        <w:rStyle w:val="Subtielebenadrukking"/>
+        <w:color w:val="auto"/>
+        <w:lang w:val="nl-NL"/>
+      </w:rPr>
+      <w:t>M.Beenhakke</w:t>
+    </w:r>
+    <w:proofErr w:type="spellEnd"/>
+  </w:p>
+  <w:p>
+    <w:pPr>
       <w:pStyle w:val="Voettekst"/>
     </w:pPr>
-    <w:r>
-      <w:t>Klant: [KLANTNAAM]</w:t>
-    </w:r>
     <w:r>
       <w:tab/>
     </w:r>
@@ -3229,20 +4704,19 @@
     </w:r>
     <w:r>
       <w:tab/>
-      <w:t xml:space="preserve">Team </w:t>
     </w:r>
-    <w:proofErr w:type="spellStart"/>
     <w:r>
-      <w:t>Awesome</w:t>
+      <w:t>Mark van der Burg</w:t>
     </w:r>
-    <w:proofErr w:type="spellEnd"/>
     <w:r>
       <w:tab/>
       <w:t xml:space="preserve">Project </w:t>
     </w:r>
+    <w:proofErr w:type="spellStart"/>
     <w:r>
-      <w:t>Javascript Quiz</w:t>
+      <w:t>Healthone</w:t>
     </w:r>
+    <w:proofErr w:type="spellEnd"/>
   </w:p>
 </w:hdr>
 </file>
